--- a/Algoritma Dan Struktur Data/minggu5/Laporan/Jobsheet4_Ammar.docx
+++ b/Algoritma Dan Struktur Data/minggu5/Laporan/Jobsheet4_Ammar.docx
@@ -288,7 +288,6 @@
           <w:szCs w:val="28"/>
         </w:rPr>
       </w:pPr>
-      <w:proofErr w:type="spellStart"/>
       <w:r>
         <w:rPr>
           <w:rFonts w:ascii="Times New Roman" w:hAnsi="Times New Roman" w:cs="Times New Roman"/>
@@ -297,10 +296,13 @@
           <w:sz w:val="28"/>
           <w:szCs w:val="28"/>
         </w:rPr>
-        <w:t>Jurusan</w:t>
-      </w:r>
-      <w:proofErr w:type="spellEnd"/>
-      <w:r>
+        <w:t>Jurusan Teknologi Informasi</w:t>
+      </w:r>
+    </w:p>
+    <w:p>
+      <w:pPr>
+        <w:spacing w:line="360" w:lineRule="auto"/>
+        <w:jc w:val="center"/>
         <w:rPr>
           <w:rFonts w:ascii="Times New Roman" w:hAnsi="Times New Roman" w:cs="Times New Roman"/>
           <w:b/>
@@ -308,9 +310,7 @@
           <w:sz w:val="28"/>
           <w:szCs w:val="28"/>
         </w:rPr>
-        <w:t xml:space="preserve"> </w:t>
-      </w:r>
-      <w:proofErr w:type="spellStart"/>
+      </w:pPr>
       <w:r>
         <w:rPr>
           <w:rFonts w:ascii="Times New Roman" w:hAnsi="Times New Roman" w:cs="Times New Roman"/>
@@ -319,70 +319,690 @@
           <w:sz w:val="28"/>
           <w:szCs w:val="28"/>
         </w:rPr>
-        <w:t>Teknologi</w:t>
-      </w:r>
-      <w:proofErr w:type="spellEnd"/>
-      <w:r>
+        <w:t xml:space="preserve">Politeknik Negeri Malang </w:t>
+      </w:r>
+    </w:p>
+    <w:p>
+      <w:pPr>
+        <w:spacing w:line="360" w:lineRule="auto"/>
+        <w:jc w:val="both"/>
         <w:rPr>
           <w:rFonts w:ascii="Times New Roman" w:hAnsi="Times New Roman" w:cs="Times New Roman"/>
           <w:b/>
           <w:bCs/>
-          <w:sz w:val="28"/>
-          <w:szCs w:val="28"/>
-        </w:rPr>
-        <w:t xml:space="preserve"> </w:t>
-      </w:r>
-      <w:proofErr w:type="spellStart"/>
+          <w:sz w:val="24"/>
+          <w:szCs w:val="24"/>
+        </w:rPr>
+      </w:pPr>
       <w:r>
         <w:rPr>
           <w:rFonts w:ascii="Times New Roman" w:hAnsi="Times New Roman" w:cs="Times New Roman"/>
           <w:b/>
           <w:bCs/>
-          <w:sz w:val="28"/>
-          <w:szCs w:val="28"/>
-        </w:rPr>
-        <w:t>Informasi</w:t>
-      </w:r>
-      <w:proofErr w:type="spellEnd"/>
-    </w:p>
-    <w:p>
-      <w:pPr>
-        <w:spacing w:line="360" w:lineRule="auto"/>
-        <w:jc w:val="center"/>
+          <w:sz w:val="24"/>
+          <w:szCs w:val="24"/>
+        </w:rPr>
+        <w:lastRenderedPageBreak/>
+        <w:t xml:space="preserve">Pertanyaan </w:t>
+      </w:r>
+      <w:r>
         <w:rPr>
           <w:rFonts w:ascii="Times New Roman" w:hAnsi="Times New Roman" w:cs="Times New Roman"/>
           <w:b/>
           <w:bCs/>
-          <w:sz w:val="28"/>
-          <w:szCs w:val="28"/>
-        </w:rPr>
-      </w:pPr>
-      <w:proofErr w:type="spellStart"/>
-      <w:r>
+          <w:sz w:val="24"/>
+          <w:szCs w:val="24"/>
+        </w:rPr>
+        <w:t>Percobaan 1</w:t>
+      </w:r>
+    </w:p>
+    <w:p>
+      <w:pPr>
+        <w:pStyle w:val="ListParagraph"/>
+        <w:numPr>
+          <w:ilvl w:val="0"/>
+          <w:numId w:val="21"/>
+        </w:numPr>
+        <w:spacing w:line="360" w:lineRule="auto"/>
+        <w:jc w:val="both"/>
+        <w:rPr>
+          <w:rFonts w:ascii="Times New Roman" w:hAnsi="Times New Roman" w:cs="Times New Roman"/>
+          <w:sz w:val="24"/>
+          <w:szCs w:val="24"/>
+        </w:rPr>
+      </w:pPr>
+      <w:r>
+        <w:rPr>
+          <w:rFonts w:ascii="Times New Roman" w:hAnsi="Times New Roman" w:cs="Times New Roman"/>
+          <w:sz w:val="24"/>
+          <w:szCs w:val="24"/>
+        </w:rPr>
+        <w:t>Pada base line Algoritma Divide Conquer untuk melakukan pencarian nilai faktorial, jelaskan perbedaan bagian kode pada penggunaan if dan else!</w:t>
+      </w:r>
+    </w:p>
+    <w:p>
+      <w:pPr>
+        <w:pStyle w:val="ListParagraph"/>
+        <w:numPr>
+          <w:ilvl w:val="0"/>
+          <w:numId w:val="22"/>
+        </w:numPr>
+        <w:spacing w:line="360" w:lineRule="auto"/>
+        <w:jc w:val="both"/>
+        <w:rPr>
+          <w:rFonts w:ascii="Times New Roman" w:hAnsi="Times New Roman" w:cs="Times New Roman"/>
+          <w:sz w:val="24"/>
+          <w:szCs w:val="24"/>
+        </w:rPr>
+      </w:pPr>
+      <w:r>
+        <w:rPr>
+          <w:rFonts w:ascii="Times New Roman" w:hAnsi="Times New Roman" w:cs="Times New Roman"/>
+          <w:sz w:val="24"/>
+          <w:szCs w:val="24"/>
+        </w:rPr>
+        <w:t>if(n==1) bermaksud untuk jika data/nilai pada elemen adalah 1 maka method akan mengembalikan nilai 1.</w:t>
+      </w:r>
+    </w:p>
+    <w:p>
+      <w:pPr>
+        <w:pStyle w:val="ListParagraph"/>
+        <w:numPr>
+          <w:ilvl w:val="0"/>
+          <w:numId w:val="22"/>
+        </w:numPr>
+        <w:spacing w:line="360" w:lineRule="auto"/>
+        <w:jc w:val="both"/>
+        <w:rPr>
+          <w:rFonts w:ascii="Times New Roman" w:hAnsi="Times New Roman" w:cs="Times New Roman"/>
+          <w:sz w:val="24"/>
+          <w:szCs w:val="24"/>
+        </w:rPr>
+      </w:pPr>
+      <w:r>
+        <w:rPr>
+          <w:rFonts w:ascii="Times New Roman" w:hAnsi="Times New Roman" w:cs="Times New Roman"/>
+          <w:sz w:val="24"/>
+          <w:szCs w:val="24"/>
+        </w:rPr>
+        <w:t>Else bermaksud jika data/nilai pada elemen lebih dari 1 maka method akan menjalankan perintah yaitu nilai dikali pengurangan 1 nilai itu sendiri.</w:t>
+      </w:r>
+    </w:p>
+    <w:p>
+      <w:pPr>
+        <w:pStyle w:val="ListParagraph"/>
+        <w:spacing w:line="360" w:lineRule="auto"/>
+        <w:ind w:left="1500"/>
+        <w:jc w:val="both"/>
+        <w:rPr>
+          <w:rFonts w:ascii="Times New Roman" w:hAnsi="Times New Roman" w:cs="Times New Roman"/>
+          <w:sz w:val="24"/>
+          <w:szCs w:val="24"/>
+        </w:rPr>
+      </w:pPr>
+      <w:r>
+        <w:rPr>
+          <w:rFonts w:ascii="Times New Roman" w:hAnsi="Times New Roman" w:cs="Times New Roman"/>
+          <w:sz w:val="24"/>
+          <w:szCs w:val="24"/>
+        </w:rPr>
+        <w:t xml:space="preserve"> </w:t>
+      </w:r>
+    </w:p>
+    <w:p>
+      <w:pPr>
+        <w:pStyle w:val="ListParagraph"/>
+        <w:numPr>
+          <w:ilvl w:val="0"/>
+          <w:numId w:val="21"/>
+        </w:numPr>
+        <w:spacing w:line="360" w:lineRule="auto"/>
+        <w:jc w:val="both"/>
+        <w:rPr>
+          <w:rFonts w:ascii="Times New Roman" w:hAnsi="Times New Roman" w:cs="Times New Roman"/>
+          <w:sz w:val="24"/>
+          <w:szCs w:val="24"/>
+        </w:rPr>
+      </w:pPr>
+      <w:r>
+        <w:rPr>
+          <w:rFonts w:ascii="Times New Roman" w:hAnsi="Times New Roman" w:cs="Times New Roman"/>
+          <w:sz w:val="24"/>
+          <w:szCs w:val="24"/>
+        </w:rPr>
+        <w:t xml:space="preserve">Apakah memungkinkan perulangan pada method faktorialBF() dirubah selain menggunakan for?Buktikan! </w:t>
+      </w:r>
+    </w:p>
+    <w:p>
+      <w:pPr>
+        <w:pStyle w:val="ListParagraph"/>
+        <w:numPr>
+          <w:ilvl w:val="0"/>
+          <w:numId w:val="23"/>
+        </w:numPr>
+        <w:spacing w:line="360" w:lineRule="auto"/>
+        <w:jc w:val="both"/>
+        <w:rPr>
+          <w:rFonts w:ascii="Times New Roman" w:hAnsi="Times New Roman" w:cs="Times New Roman"/>
+          <w:sz w:val="24"/>
+          <w:szCs w:val="24"/>
+        </w:rPr>
+      </w:pPr>
+      <w:r>
+        <w:rPr>
+          <w:rFonts w:ascii="Times New Roman" w:hAnsi="Times New Roman" w:cs="Times New Roman"/>
+          <w:sz w:val="24"/>
+          <w:szCs w:val="24"/>
+        </w:rPr>
+        <w:t>Bisa dengan menggunakan while</w:t>
+      </w:r>
+    </w:p>
+    <w:p>
+      <w:pPr>
+        <w:pStyle w:val="ListParagraph"/>
+        <w:numPr>
+          <w:ilvl w:val="0"/>
+          <w:numId w:val="23"/>
+        </w:numPr>
+        <w:spacing w:line="360" w:lineRule="auto"/>
+        <w:jc w:val="both"/>
+        <w:rPr>
+          <w:rFonts w:ascii="Times New Roman" w:hAnsi="Times New Roman" w:cs="Times New Roman"/>
+          <w:sz w:val="24"/>
+          <w:szCs w:val="24"/>
+        </w:rPr>
+      </w:pPr>
+      <w:r>
+        <w:rPr>
+          <w:rFonts w:ascii="Times New Roman" w:hAnsi="Times New Roman" w:cs="Times New Roman"/>
+          <w:sz w:val="24"/>
+          <w:szCs w:val="24"/>
+        </w:rPr>
+        <w:t>Before</w:t>
+      </w:r>
+    </w:p>
+    <w:p>
+      <w:pPr>
+        <w:pStyle w:val="ListParagraph"/>
+        <w:spacing w:line="360" w:lineRule="auto"/>
+        <w:ind w:left="1440"/>
+        <w:jc w:val="both"/>
+        <w:rPr>
+          <w:rFonts w:ascii="Times New Roman" w:hAnsi="Times New Roman" w:cs="Times New Roman"/>
+          <w:sz w:val="24"/>
+          <w:szCs w:val="24"/>
+        </w:rPr>
+      </w:pPr>
+      <w:r>
+        <w:rPr>
+          <w:rFonts w:ascii="Times New Roman" w:hAnsi="Times New Roman" w:cs="Times New Roman"/>
+          <w:noProof/>
+          <w:sz w:val="24"/>
+          <w:szCs w:val="24"/>
+        </w:rPr>
+        <w:drawing>
+          <wp:inline distT="0" distB="0" distL="0" distR="0" wp14:anchorId="670879FC" wp14:editId="4B3CACE9">
+            <wp:extent cx="3477110" cy="1714739"/>
+            <wp:effectExtent l="0" t="0" r="9525" b="0"/>
+            <wp:docPr id="571883664" name="Picture 1"/>
+            <wp:cNvGraphicFramePr>
+              <a:graphicFrameLocks xmlns:a="http://schemas.openxmlformats.org/drawingml/2006/main" noChangeAspect="1"/>
+            </wp:cNvGraphicFramePr>
+            <a:graphic xmlns:a="http://schemas.openxmlformats.org/drawingml/2006/main">
+              <a:graphicData uri="http://schemas.openxmlformats.org/drawingml/2006/picture">
+                <pic:pic xmlns:pic="http://schemas.openxmlformats.org/drawingml/2006/picture">
+                  <pic:nvPicPr>
+                    <pic:cNvPr id="571883664" name=""/>
+                    <pic:cNvPicPr/>
+                  </pic:nvPicPr>
+                  <pic:blipFill>
+                    <a:blip r:embed="rId9"/>
+                    <a:stretch>
+                      <a:fillRect/>
+                    </a:stretch>
+                  </pic:blipFill>
+                  <pic:spPr>
+                    <a:xfrm>
+                      <a:off x="0" y="0"/>
+                      <a:ext cx="3477110" cy="1714739"/>
+                    </a:xfrm>
+                    <a:prstGeom prst="rect">
+                      <a:avLst/>
+                    </a:prstGeom>
+                  </pic:spPr>
+                </pic:pic>
+              </a:graphicData>
+            </a:graphic>
+          </wp:inline>
+        </w:drawing>
+      </w:r>
+    </w:p>
+    <w:p>
+      <w:pPr>
+        <w:pStyle w:val="ListParagraph"/>
+        <w:numPr>
+          <w:ilvl w:val="0"/>
+          <w:numId w:val="23"/>
+        </w:numPr>
+        <w:spacing w:line="360" w:lineRule="auto"/>
+        <w:jc w:val="both"/>
+        <w:rPr>
+          <w:rFonts w:ascii="Times New Roman" w:hAnsi="Times New Roman" w:cs="Times New Roman"/>
+          <w:sz w:val="24"/>
+          <w:szCs w:val="24"/>
+        </w:rPr>
+      </w:pPr>
+      <w:r>
+        <w:rPr>
+          <w:rFonts w:ascii="Times New Roman" w:hAnsi="Times New Roman" w:cs="Times New Roman"/>
+          <w:sz w:val="24"/>
+          <w:szCs w:val="24"/>
+        </w:rPr>
+        <w:t>after</w:t>
+      </w:r>
+    </w:p>
+    <w:p>
+      <w:pPr>
+        <w:pStyle w:val="ListParagraph"/>
+        <w:spacing w:line="360" w:lineRule="auto"/>
+        <w:ind w:left="1440"/>
+        <w:jc w:val="both"/>
+        <w:rPr>
+          <w:rFonts w:ascii="Times New Roman" w:hAnsi="Times New Roman" w:cs="Times New Roman"/>
+          <w:sz w:val="24"/>
+          <w:szCs w:val="24"/>
+        </w:rPr>
+      </w:pPr>
+      <w:r>
+        <w:rPr>
+          <w:rFonts w:ascii="Times New Roman" w:hAnsi="Times New Roman" w:cs="Times New Roman"/>
+          <w:noProof/>
+          <w:sz w:val="24"/>
+          <w:szCs w:val="24"/>
+        </w:rPr>
+        <w:drawing>
+          <wp:inline distT="0" distB="0" distL="0" distR="0" wp14:anchorId="661B5A05" wp14:editId="42595FA9">
+            <wp:extent cx="3048425" cy="2076740"/>
+            <wp:effectExtent l="0" t="0" r="0" b="0"/>
+            <wp:docPr id="377738981" name="Picture 1"/>
+            <wp:cNvGraphicFramePr>
+              <a:graphicFrameLocks xmlns:a="http://schemas.openxmlformats.org/drawingml/2006/main" noChangeAspect="1"/>
+            </wp:cNvGraphicFramePr>
+            <a:graphic xmlns:a="http://schemas.openxmlformats.org/drawingml/2006/main">
+              <a:graphicData uri="http://schemas.openxmlformats.org/drawingml/2006/picture">
+                <pic:pic xmlns:pic="http://schemas.openxmlformats.org/drawingml/2006/picture">
+                  <pic:nvPicPr>
+                    <pic:cNvPr id="377738981" name=""/>
+                    <pic:cNvPicPr/>
+                  </pic:nvPicPr>
+                  <pic:blipFill>
+                    <a:blip r:embed="rId10"/>
+                    <a:stretch>
+                      <a:fillRect/>
+                    </a:stretch>
+                  </pic:blipFill>
+                  <pic:spPr>
+                    <a:xfrm>
+                      <a:off x="0" y="0"/>
+                      <a:ext cx="3048425" cy="2076740"/>
+                    </a:xfrm>
+                    <a:prstGeom prst="rect">
+                      <a:avLst/>
+                    </a:prstGeom>
+                  </pic:spPr>
+                </pic:pic>
+              </a:graphicData>
+            </a:graphic>
+          </wp:inline>
+        </w:drawing>
+      </w:r>
+    </w:p>
+    <w:p>
+      <w:pPr>
+        <w:pStyle w:val="ListParagraph"/>
+        <w:numPr>
+          <w:ilvl w:val="0"/>
+          <w:numId w:val="21"/>
+        </w:numPr>
+        <w:spacing w:line="360" w:lineRule="auto"/>
+        <w:jc w:val="both"/>
+        <w:rPr>
+          <w:rFonts w:ascii="Times New Roman" w:hAnsi="Times New Roman" w:cs="Times New Roman"/>
+          <w:sz w:val="24"/>
+          <w:szCs w:val="24"/>
+        </w:rPr>
+      </w:pPr>
+      <w:r>
+        <w:rPr>
+          <w:rFonts w:ascii="Times New Roman" w:hAnsi="Times New Roman" w:cs="Times New Roman"/>
+          <w:sz w:val="24"/>
+          <w:szCs w:val="24"/>
+        </w:rPr>
+        <w:t>Jelaskan perbedaan antara fakto *= i; dan int fakto = n * faktorialDC(n-1); !</w:t>
+      </w:r>
+    </w:p>
+    <w:p>
+      <w:pPr>
+        <w:pStyle w:val="ListParagraph"/>
+        <w:numPr>
+          <w:ilvl w:val="0"/>
+          <w:numId w:val="23"/>
+        </w:numPr>
+        <w:spacing w:line="360" w:lineRule="auto"/>
+        <w:jc w:val="both"/>
+        <w:rPr>
+          <w:rFonts w:ascii="Times New Roman" w:hAnsi="Times New Roman" w:cs="Times New Roman"/>
+          <w:sz w:val="24"/>
+          <w:szCs w:val="24"/>
+        </w:rPr>
+      </w:pPr>
+      <w:r>
+        <w:rPr>
+          <w:rFonts w:ascii="Times New Roman" w:hAnsi="Times New Roman" w:cs="Times New Roman"/>
+          <w:sz w:val="24"/>
+          <w:szCs w:val="24"/>
+        </w:rPr>
+        <w:t>(fakto * = i) = (fakto = fakto * i)</w:t>
+      </w:r>
+    </w:p>
+    <w:p>
+      <w:pPr>
+        <w:pStyle w:val="ListParagraph"/>
+        <w:numPr>
+          <w:ilvl w:val="0"/>
+          <w:numId w:val="23"/>
+        </w:numPr>
+        <w:spacing w:line="360" w:lineRule="auto"/>
+        <w:jc w:val="both"/>
+        <w:rPr>
+          <w:rFonts w:ascii="Times New Roman" w:hAnsi="Times New Roman" w:cs="Times New Roman"/>
+          <w:sz w:val="24"/>
+          <w:szCs w:val="24"/>
+        </w:rPr>
+      </w:pPr>
+      <w:r>
+        <w:rPr>
+          <w:rFonts w:ascii="Times New Roman" w:hAnsi="Times New Roman" w:cs="Times New Roman"/>
+          <w:sz w:val="24"/>
+          <w:szCs w:val="24"/>
+        </w:rPr>
+        <w:t>Fakto = n * faktorialDC(n-1) =  n dikali n – 1 atau nilai dikali nilai tersebut dikurang 1.</w:t>
+      </w:r>
+    </w:p>
+    <w:p>
+      <w:pPr>
         <w:rPr>
           <w:rFonts w:ascii="Times New Roman" w:hAnsi="Times New Roman" w:cs="Times New Roman"/>
           <w:b/>
           <w:bCs/>
-          <w:sz w:val="28"/>
-          <w:szCs w:val="28"/>
-        </w:rPr>
-        <w:t>Politeknik</w:t>
-      </w:r>
-      <w:proofErr w:type="spellEnd"/>
+          <w:sz w:val="24"/>
+          <w:szCs w:val="24"/>
+        </w:rPr>
+      </w:pPr>
+      <w:r>
+        <w:rPr>
+          <w:rFonts w:ascii="Times New Roman" w:hAnsi="Times New Roman" w:cs="Times New Roman"/>
+          <w:sz w:val="24"/>
+          <w:szCs w:val="24"/>
+        </w:rPr>
+        <w:br w:type="page"/>
+      </w:r>
       <w:r>
         <w:rPr>
           <w:rFonts w:ascii="Times New Roman" w:hAnsi="Times New Roman" w:cs="Times New Roman"/>
           <w:b/>
           <w:bCs/>
-          <w:sz w:val="28"/>
-          <w:szCs w:val="28"/>
-        </w:rPr>
-        <w:t xml:space="preserve"> Negeri Malang </w:t>
-      </w:r>
-    </w:p>
-    <w:p>
-      <w:pPr>
-        <w:spacing w:line="360" w:lineRule="auto"/>
+          <w:sz w:val="24"/>
+          <w:szCs w:val="24"/>
+        </w:rPr>
+        <w:lastRenderedPageBreak/>
+        <w:t>Pertanyaan Percobaan 2</w:t>
+      </w:r>
+    </w:p>
+    <w:p>
+      <w:pPr>
+        <w:pStyle w:val="ListParagraph"/>
+        <w:numPr>
+          <w:ilvl w:val="0"/>
+          <w:numId w:val="24"/>
+        </w:numPr>
+      </w:pPr>
+      <w:r>
+        <w:t>Jelaskan mengenai perbedaan 2 method yang dibuat yaitu PangkatBF() dan PangkatDC()!</w:t>
+      </w:r>
+    </w:p>
+    <w:p>
+      <w:pPr>
+        <w:pStyle w:val="ListParagraph"/>
+        <w:numPr>
+          <w:ilvl w:val="0"/>
+          <w:numId w:val="25"/>
+        </w:numPr>
+      </w:pPr>
+      <w:r>
+        <w:t>Pada pangkat Brute Force perulangan dilakukan sebanyak pangkat dr suatu angka dan</w:t>
+      </w:r>
+      <w:r>
+        <w:t xml:space="preserve"> di dalam perulangan ada perkalian angka tersebut dengan dirinya sampai perulangan selesai</w:t>
+      </w:r>
+    </w:p>
+    <w:p>
+      <w:pPr>
+        <w:pStyle w:val="ListParagraph"/>
+        <w:numPr>
+          <w:ilvl w:val="0"/>
+          <w:numId w:val="25"/>
+        </w:numPr>
+      </w:pPr>
+      <w:r>
+        <w:t>Pada pangkat Divide Conquer jika pangkat sama dengan 1 maka method langsung mengembalikan nilai angka tanpa adanya operasi. Dan jika  pangkat modulus 2 sama dengan 1 maka terjadi operasi angka pangkat dibagi 2 dikali angkat pangkat dibagi 2 dikali angka.</w:t>
+      </w:r>
+    </w:p>
+    <w:p>
+      <w:pPr>
+        <w:pStyle w:val="ListParagraph"/>
+        <w:numPr>
+          <w:ilvl w:val="0"/>
+          <w:numId w:val="24"/>
+        </w:numPr>
+      </w:pPr>
+      <w:r>
+        <w:t xml:space="preserve">Apakah tahap combine sudah termasuk dalam kode tersebut?Tunjukkan! </w:t>
+      </w:r>
+    </w:p>
+    <w:p>
+      <w:pPr>
+        <w:pStyle w:val="ListParagraph"/>
+        <w:numPr>
+          <w:ilvl w:val="0"/>
+          <w:numId w:val="26"/>
+        </w:numPr>
+      </w:pPr>
+      <w:r>
+        <w:t>Sudah</w:t>
+      </w:r>
+    </w:p>
+    <w:p>
+      <w:pPr>
+        <w:pStyle w:val="ListParagraph"/>
+        <w:ind w:left="1440"/>
+      </w:pPr>
+      <w:r>
+        <w:rPr>
+          <w:noProof/>
+        </w:rPr>
+        <w:drawing>
+          <wp:inline distT="0" distB="0" distL="0" distR="0" wp14:anchorId="7F7B2C84" wp14:editId="607CC0D8">
+            <wp:extent cx="2301240" cy="1070309"/>
+            <wp:effectExtent l="0" t="0" r="3810" b="0"/>
+            <wp:docPr id="1335900013" name="Picture 1"/>
+            <wp:cNvGraphicFramePr>
+              <a:graphicFrameLocks xmlns:a="http://schemas.openxmlformats.org/drawingml/2006/main" noChangeAspect="1"/>
+            </wp:cNvGraphicFramePr>
+            <a:graphic xmlns:a="http://schemas.openxmlformats.org/drawingml/2006/main">
+              <a:graphicData uri="http://schemas.openxmlformats.org/drawingml/2006/picture">
+                <pic:pic xmlns:pic="http://schemas.openxmlformats.org/drawingml/2006/picture">
+                  <pic:nvPicPr>
+                    <pic:cNvPr id="1335900013" name=""/>
+                    <pic:cNvPicPr/>
+                  </pic:nvPicPr>
+                  <pic:blipFill>
+                    <a:blip r:embed="rId11"/>
+                    <a:stretch>
+                      <a:fillRect/>
+                    </a:stretch>
+                  </pic:blipFill>
+                  <pic:spPr>
+                    <a:xfrm>
+                      <a:off x="0" y="0"/>
+                      <a:ext cx="2314243" cy="1076357"/>
+                    </a:xfrm>
+                    <a:prstGeom prst="rect">
+                      <a:avLst/>
+                    </a:prstGeom>
+                  </pic:spPr>
+                </pic:pic>
+              </a:graphicData>
+            </a:graphic>
+          </wp:inline>
+        </w:drawing>
+      </w:r>
+    </w:p>
+    <w:p>
+      <w:pPr>
+        <w:pStyle w:val="ListParagraph"/>
+        <w:numPr>
+          <w:ilvl w:val="0"/>
+          <w:numId w:val="24"/>
+        </w:numPr>
+      </w:pPr>
+      <w:r>
+        <w:t xml:space="preserve">Modifikasi kode program tersebut, anggap proses pengisian atribut dilakukan dengan konstruktor. </w:t>
+      </w:r>
+    </w:p>
+    <w:p>
+      <w:pPr>
+        <w:pStyle w:val="ListParagraph"/>
+        <w:numPr>
+          <w:ilvl w:val="0"/>
+          <w:numId w:val="26"/>
+        </w:numPr>
+      </w:pPr>
+      <w:r>
+        <w:t>Before</w:t>
+      </w:r>
+    </w:p>
+    <w:p>
+      <w:pPr>
+        <w:pStyle w:val="ListParagraph"/>
+        <w:ind w:left="1440"/>
+      </w:pPr>
+      <w:r>
+        <w:rPr>
+          <w:noProof/>
+        </w:rPr>
+        <w:drawing>
+          <wp:inline distT="0" distB="0" distL="0" distR="0" wp14:anchorId="4E7E38A1" wp14:editId="1867B4BF">
+            <wp:extent cx="2590800" cy="722186"/>
+            <wp:effectExtent l="0" t="0" r="0" b="1905"/>
+            <wp:docPr id="574195134" name="Picture 1"/>
+            <wp:cNvGraphicFramePr>
+              <a:graphicFrameLocks xmlns:a="http://schemas.openxmlformats.org/drawingml/2006/main" noChangeAspect="1"/>
+            </wp:cNvGraphicFramePr>
+            <a:graphic xmlns:a="http://schemas.openxmlformats.org/drawingml/2006/main">
+              <a:graphicData uri="http://schemas.openxmlformats.org/drawingml/2006/picture">
+                <pic:pic xmlns:pic="http://schemas.openxmlformats.org/drawingml/2006/picture">
+                  <pic:nvPicPr>
+                    <pic:cNvPr id="574195134" name=""/>
+                    <pic:cNvPicPr/>
+                  </pic:nvPicPr>
+                  <pic:blipFill>
+                    <a:blip r:embed="rId12"/>
+                    <a:stretch>
+                      <a:fillRect/>
+                    </a:stretch>
+                  </pic:blipFill>
+                  <pic:spPr>
+                    <a:xfrm>
+                      <a:off x="0" y="0"/>
+                      <a:ext cx="2609610" cy="727429"/>
+                    </a:xfrm>
+                    <a:prstGeom prst="rect">
+                      <a:avLst/>
+                    </a:prstGeom>
+                  </pic:spPr>
+                </pic:pic>
+              </a:graphicData>
+            </a:graphic>
+          </wp:inline>
+        </w:drawing>
+      </w:r>
+    </w:p>
+    <w:p>
+      <w:pPr>
+        <w:pStyle w:val="ListParagraph"/>
+        <w:numPr>
+          <w:ilvl w:val="0"/>
+          <w:numId w:val="26"/>
+        </w:numPr>
+      </w:pPr>
+      <w:r>
+        <w:t>After</w:t>
+      </w:r>
+    </w:p>
+    <w:p>
+      <w:pPr>
+        <w:pStyle w:val="ListParagraph"/>
+        <w:ind w:left="1440"/>
+      </w:pPr>
+      <w:r>
+        <w:rPr>
+          <w:noProof/>
+        </w:rPr>
+        <w:drawing>
+          <wp:inline distT="0" distB="0" distL="0" distR="0" wp14:anchorId="21706A65" wp14:editId="5ED8D8ED">
+            <wp:extent cx="2796540" cy="747934"/>
+            <wp:effectExtent l="0" t="0" r="3810" b="0"/>
+            <wp:docPr id="234278967" name="Picture 1"/>
+            <wp:cNvGraphicFramePr>
+              <a:graphicFrameLocks xmlns:a="http://schemas.openxmlformats.org/drawingml/2006/main" noChangeAspect="1"/>
+            </wp:cNvGraphicFramePr>
+            <a:graphic xmlns:a="http://schemas.openxmlformats.org/drawingml/2006/main">
+              <a:graphicData uri="http://schemas.openxmlformats.org/drawingml/2006/picture">
+                <pic:pic xmlns:pic="http://schemas.openxmlformats.org/drawingml/2006/picture">
+                  <pic:nvPicPr>
+                    <pic:cNvPr id="234278967" name=""/>
+                    <pic:cNvPicPr/>
+                  </pic:nvPicPr>
+                  <pic:blipFill>
+                    <a:blip r:embed="rId13"/>
+                    <a:stretch>
+                      <a:fillRect/>
+                    </a:stretch>
+                  </pic:blipFill>
+                  <pic:spPr>
+                    <a:xfrm>
+                      <a:off x="0" y="0"/>
+                      <a:ext cx="2814773" cy="752811"/>
+                    </a:xfrm>
+                    <a:prstGeom prst="rect">
+                      <a:avLst/>
+                    </a:prstGeom>
+                  </pic:spPr>
+                </pic:pic>
+              </a:graphicData>
+            </a:graphic>
+          </wp:inline>
+        </w:drawing>
+      </w:r>
+    </w:p>
+    <w:p>
+      <w:pPr>
+        <w:pStyle w:val="ListParagraph"/>
+        <w:numPr>
+          <w:ilvl w:val="0"/>
+          <w:numId w:val="24"/>
+        </w:numPr>
         <w:rPr>
           <w:rFonts w:ascii="Times New Roman" w:hAnsi="Times New Roman" w:cs="Times New Roman"/>
           <w:b/>
@@ -391,8 +1011,17 @@
           <w:szCs w:val="24"/>
         </w:rPr>
       </w:pPr>
-      <w:proofErr w:type="spellStart"/>
-      <w:r>
+      <w:r>
+        <w:t>Tambahkan menu agar salah satu method yang terpilih saja yang akan dijalankan menggunakan switch-case!</w:t>
+      </w:r>
+    </w:p>
+    <w:p>
+      <w:pPr>
+        <w:pStyle w:val="ListParagraph"/>
+        <w:numPr>
+          <w:ilvl w:val="0"/>
+          <w:numId w:val="26"/>
+        </w:numPr>
         <w:rPr>
           <w:rFonts w:ascii="Times New Roman" w:hAnsi="Times New Roman" w:cs="Times New Roman"/>
           <w:b/>
@@ -400,11 +1029,11 @@
           <w:sz w:val="24"/>
           <w:szCs w:val="24"/>
         </w:rPr>
-        <w:lastRenderedPageBreak/>
-        <w:t>Pertanyaan</w:t>
-      </w:r>
-      <w:proofErr w:type="spellEnd"/>
-      <w:r>
+      </w:pPr>
+    </w:p>
+    <w:p>
+      <w:pPr>
+        <w:ind w:left="720" w:firstLine="720"/>
         <w:rPr>
           <w:rFonts w:ascii="Times New Roman" w:hAnsi="Times New Roman" w:cs="Times New Roman"/>
           <w:b/>
@@ -412,21 +1041,55 @@
           <w:sz w:val="24"/>
           <w:szCs w:val="24"/>
         </w:rPr>
-        <w:t xml:space="preserve"> </w:t>
-      </w:r>
-      <w:proofErr w:type="spellStart"/>
+      </w:pPr>
       <w:r>
         <w:rPr>
           <w:rFonts w:ascii="Times New Roman" w:hAnsi="Times New Roman" w:cs="Times New Roman"/>
           <w:b/>
           <w:bCs/>
-          <w:sz w:val="24"/>
-          <w:szCs w:val="24"/>
-        </w:rPr>
-        <w:t>Percobaan</w:t>
-      </w:r>
-      <w:proofErr w:type="spellEnd"/>
-      <w:r>
+          <w:noProof/>
+          <w:sz w:val="24"/>
+          <w:szCs w:val="24"/>
+        </w:rPr>
+        <w:drawing>
+          <wp:inline distT="0" distB="0" distL="0" distR="0" wp14:anchorId="00315CA5" wp14:editId="31BE1B12">
+            <wp:extent cx="3512820" cy="2666723"/>
+            <wp:effectExtent l="0" t="0" r="0" b="635"/>
+            <wp:docPr id="542455492" name="Picture 1"/>
+            <wp:cNvGraphicFramePr>
+              <a:graphicFrameLocks xmlns:a="http://schemas.openxmlformats.org/drawingml/2006/main" noChangeAspect="1"/>
+            </wp:cNvGraphicFramePr>
+            <a:graphic xmlns:a="http://schemas.openxmlformats.org/drawingml/2006/main">
+              <a:graphicData uri="http://schemas.openxmlformats.org/drawingml/2006/picture">
+                <pic:pic xmlns:pic="http://schemas.openxmlformats.org/drawingml/2006/picture">
+                  <pic:nvPicPr>
+                    <pic:cNvPr id="542455492" name=""/>
+                    <pic:cNvPicPr/>
+                  </pic:nvPicPr>
+                  <pic:blipFill>
+                    <a:blip r:embed="rId14"/>
+                    <a:stretch>
+                      <a:fillRect/>
+                    </a:stretch>
+                  </pic:blipFill>
+                  <pic:spPr>
+                    <a:xfrm>
+                      <a:off x="0" y="0"/>
+                      <a:ext cx="3568712" cy="2709153"/>
+                    </a:xfrm>
+                    <a:prstGeom prst="rect">
+                      <a:avLst/>
+                    </a:prstGeom>
+                  </pic:spPr>
+                </pic:pic>
+              </a:graphicData>
+            </a:graphic>
+          </wp:inline>
+        </w:drawing>
+      </w:r>
+    </w:p>
+    <w:p>
+      <w:pPr>
         <w:rPr>
           <w:rFonts w:ascii="Times New Roman" w:hAnsi="Times New Roman" w:cs="Times New Roman"/>
           <w:b/>
@@ -434,13 +1097,593 @@
           <w:sz w:val="24"/>
           <w:szCs w:val="24"/>
         </w:rPr>
-        <w:t xml:space="preserve"> 1</w:t>
-      </w:r>
-    </w:p>
-    <w:p>
-      <w:pPr>
-        <w:rPr>
-          <w:rFonts w:ascii="Times New Roman" w:hAnsi="Times New Roman" w:cs="Times New Roman"/>
+      </w:pPr>
+      <w:r>
+        <w:rPr>
+          <w:rFonts w:ascii="Times New Roman" w:hAnsi="Times New Roman" w:cs="Times New Roman"/>
+          <w:b/>
+          <w:bCs/>
+          <w:sz w:val="24"/>
+          <w:szCs w:val="24"/>
+        </w:rPr>
+        <w:lastRenderedPageBreak/>
+        <w:t>Pertanyaan Percobaan 3</w:t>
+      </w:r>
+    </w:p>
+    <w:p>
+      <w:pPr>
+        <w:pStyle w:val="ListParagraph"/>
+        <w:numPr>
+          <w:ilvl w:val="0"/>
+          <w:numId w:val="27"/>
+        </w:numPr>
+        <w:spacing w:line="360" w:lineRule="auto"/>
+        <w:rPr>
+          <w:rFonts w:ascii="Times New Roman" w:hAnsi="Times New Roman" w:cs="Times New Roman"/>
+          <w:sz w:val="24"/>
+          <w:szCs w:val="24"/>
+        </w:rPr>
+      </w:pPr>
+      <w:r>
+        <w:rPr>
+          <w:rFonts w:ascii="Times New Roman" w:hAnsi="Times New Roman" w:cs="Times New Roman"/>
+          <w:sz w:val="24"/>
+          <w:szCs w:val="24"/>
+        </w:rPr>
+        <w:t>Mengapa terdapat formulasi return value berikut?Jelaskan!</w:t>
+      </w:r>
+    </w:p>
+    <w:p>
+      <w:pPr>
+        <w:pStyle w:val="ListParagraph"/>
+        <w:spacing w:line="360" w:lineRule="auto"/>
+        <w:rPr>
+          <w:rFonts w:ascii="Times New Roman" w:hAnsi="Times New Roman" w:cs="Times New Roman"/>
+          <w:sz w:val="24"/>
+          <w:szCs w:val="24"/>
+        </w:rPr>
+      </w:pPr>
+      <w:r>
+        <w:rPr>
+          <w:rFonts w:ascii="Times New Roman" w:hAnsi="Times New Roman" w:cs="Times New Roman"/>
+          <w:noProof/>
+          <w:sz w:val="24"/>
+          <w:szCs w:val="24"/>
+        </w:rPr>
+        <w:drawing>
+          <wp:inline distT="0" distB="0" distL="0" distR="0" wp14:anchorId="42863C3B" wp14:editId="0A15E19B">
+            <wp:extent cx="4373880" cy="131323"/>
+            <wp:effectExtent l="0" t="0" r="0" b="2540"/>
+            <wp:docPr id="708788535" name="Picture 1"/>
+            <wp:cNvGraphicFramePr>
+              <a:graphicFrameLocks xmlns:a="http://schemas.openxmlformats.org/drawingml/2006/main" noChangeAspect="1"/>
+            </wp:cNvGraphicFramePr>
+            <a:graphic xmlns:a="http://schemas.openxmlformats.org/drawingml/2006/main">
+              <a:graphicData uri="http://schemas.openxmlformats.org/drawingml/2006/picture">
+                <pic:pic xmlns:pic="http://schemas.openxmlformats.org/drawingml/2006/picture">
+                  <pic:nvPicPr>
+                    <pic:cNvPr id="708788535" name=""/>
+                    <pic:cNvPicPr/>
+                  </pic:nvPicPr>
+                  <pic:blipFill>
+                    <a:blip r:embed="rId15"/>
+                    <a:stretch>
+                      <a:fillRect/>
+                    </a:stretch>
+                  </pic:blipFill>
+                  <pic:spPr>
+                    <a:xfrm>
+                      <a:off x="0" y="0"/>
+                      <a:ext cx="4627231" cy="138930"/>
+                    </a:xfrm>
+                    <a:prstGeom prst="rect">
+                      <a:avLst/>
+                    </a:prstGeom>
+                  </pic:spPr>
+                </pic:pic>
+              </a:graphicData>
+            </a:graphic>
+          </wp:inline>
+        </w:drawing>
+      </w:r>
+    </w:p>
+    <w:p>
+      <w:pPr>
+        <w:pStyle w:val="ListParagraph"/>
+        <w:numPr>
+          <w:ilvl w:val="0"/>
+          <w:numId w:val="26"/>
+        </w:numPr>
+        <w:spacing w:line="360" w:lineRule="auto"/>
+        <w:rPr>
+          <w:rFonts w:ascii="Times New Roman" w:hAnsi="Times New Roman" w:cs="Times New Roman"/>
+          <w:sz w:val="24"/>
+          <w:szCs w:val="24"/>
+        </w:rPr>
+      </w:pPr>
+      <w:r>
+        <w:rPr>
+          <w:rFonts w:ascii="Times New Roman" w:hAnsi="Times New Roman" w:cs="Times New Roman"/>
+          <w:sz w:val="24"/>
+          <w:szCs w:val="24"/>
+        </w:rPr>
+        <w:t>Mengembalikan nilai yang sudah dioperasikan sebelumnya dengan menambah keseluruhan hasil.</w:t>
+      </w:r>
+    </w:p>
+    <w:p>
+      <w:pPr>
+        <w:pStyle w:val="ListParagraph"/>
+        <w:numPr>
+          <w:ilvl w:val="0"/>
+          <w:numId w:val="27"/>
+        </w:numPr>
+        <w:spacing w:line="360" w:lineRule="auto"/>
+        <w:rPr>
+          <w:rFonts w:ascii="Times New Roman" w:hAnsi="Times New Roman" w:cs="Times New Roman"/>
+          <w:sz w:val="24"/>
+          <w:szCs w:val="24"/>
+        </w:rPr>
+      </w:pPr>
+      <w:r>
+        <w:rPr>
+          <w:rFonts w:ascii="Times New Roman" w:hAnsi="Times New Roman" w:cs="Times New Roman"/>
+          <w:sz w:val="24"/>
+          <w:szCs w:val="24"/>
+        </w:rPr>
+        <w:t>Kenapa dibutuhkan variable mid pada method TotalDC()?</w:t>
+      </w:r>
+    </w:p>
+    <w:p>
+      <w:pPr>
+        <w:pStyle w:val="ListParagraph"/>
+        <w:numPr>
+          <w:ilvl w:val="0"/>
+          <w:numId w:val="26"/>
+        </w:numPr>
+        <w:spacing w:line="360" w:lineRule="auto"/>
+        <w:rPr>
+          <w:rFonts w:ascii="Times New Roman" w:hAnsi="Times New Roman" w:cs="Times New Roman"/>
+          <w:sz w:val="24"/>
+          <w:szCs w:val="24"/>
+        </w:rPr>
+      </w:pPr>
+      <w:r>
+        <w:rPr>
+          <w:rFonts w:ascii="Times New Roman" w:hAnsi="Times New Roman" w:cs="Times New Roman"/>
+          <w:sz w:val="24"/>
+          <w:szCs w:val="24"/>
+        </w:rPr>
+        <w:t>Agar membagi sub array kiri dan kanan</w:t>
+      </w:r>
+    </w:p>
+    <w:p>
+      <w:pPr>
+        <w:pStyle w:val="ListParagraph"/>
+        <w:numPr>
+          <w:ilvl w:val="0"/>
+          <w:numId w:val="27"/>
+        </w:numPr>
+        <w:spacing w:line="360" w:lineRule="auto"/>
+        <w:rPr>
+          <w:rFonts w:ascii="Times New Roman" w:hAnsi="Times New Roman" w:cs="Times New Roman"/>
+          <w:b/>
+          <w:bCs/>
+          <w:sz w:val="24"/>
+          <w:szCs w:val="24"/>
+        </w:rPr>
+      </w:pPr>
+      <w:r>
+        <w:rPr>
+          <w:rFonts w:ascii="Times New Roman" w:hAnsi="Times New Roman" w:cs="Times New Roman"/>
+          <w:sz w:val="24"/>
+          <w:szCs w:val="24"/>
+        </w:rPr>
+        <w:t>Program perhitungan keuntungan suatu perusahaan ini hanya untuk satu perusahaan saja. Bagaimana cara menghitung sekaligus keuntungan beberapa bulan untuk beberapa perusahaan.(Setiap perusahaan bisa saja memiliki jumlah bulan berbeda-beda)? Buktikan dengan program!</w:t>
+      </w:r>
+    </w:p>
+    <w:p>
+      <w:pPr>
+        <w:pStyle w:val="ListParagraph"/>
+        <w:numPr>
+          <w:ilvl w:val="0"/>
+          <w:numId w:val="26"/>
+        </w:numPr>
+        <w:spacing w:line="360" w:lineRule="auto"/>
+        <w:rPr>
+          <w:rFonts w:ascii="Times New Roman" w:hAnsi="Times New Roman" w:cs="Times New Roman"/>
+          <w:b/>
+          <w:bCs/>
+          <w:sz w:val="24"/>
+          <w:szCs w:val="24"/>
+        </w:rPr>
+      </w:pPr>
+      <w:r>
+        <w:rPr>
+          <w:rFonts w:ascii="Times New Roman" w:hAnsi="Times New Roman" w:cs="Times New Roman"/>
+          <w:sz w:val="24"/>
+          <w:szCs w:val="24"/>
+        </w:rPr>
+        <w:t>Before</w:t>
+      </w:r>
+    </w:p>
+    <w:p>
+      <w:pPr>
+        <w:pStyle w:val="ListParagraph"/>
+        <w:spacing w:line="360" w:lineRule="auto"/>
+        <w:ind w:left="1440"/>
+        <w:rPr>
+          <w:rFonts w:ascii="Times New Roman" w:hAnsi="Times New Roman" w:cs="Times New Roman"/>
+          <w:b/>
+          <w:bCs/>
+          <w:sz w:val="24"/>
+          <w:szCs w:val="24"/>
+        </w:rPr>
+      </w:pPr>
+      <w:r>
+        <w:rPr>
+          <w:rFonts w:ascii="Times New Roman" w:hAnsi="Times New Roman" w:cs="Times New Roman"/>
+          <w:b/>
+          <w:bCs/>
+          <w:noProof/>
+          <w:sz w:val="24"/>
+          <w:szCs w:val="24"/>
+        </w:rPr>
+        <w:drawing>
+          <wp:inline distT="0" distB="0" distL="0" distR="0" wp14:anchorId="431945B3" wp14:editId="37C8EC3D">
+            <wp:extent cx="3672840" cy="1897458"/>
+            <wp:effectExtent l="0" t="0" r="3810" b="7620"/>
+            <wp:docPr id="1916617417" name="Picture 1"/>
+            <wp:cNvGraphicFramePr>
+              <a:graphicFrameLocks xmlns:a="http://schemas.openxmlformats.org/drawingml/2006/main" noChangeAspect="1"/>
+            </wp:cNvGraphicFramePr>
+            <a:graphic xmlns:a="http://schemas.openxmlformats.org/drawingml/2006/main">
+              <a:graphicData uri="http://schemas.openxmlformats.org/drawingml/2006/picture">
+                <pic:pic xmlns:pic="http://schemas.openxmlformats.org/drawingml/2006/picture">
+                  <pic:nvPicPr>
+                    <pic:cNvPr id="1916617417" name=""/>
+                    <pic:cNvPicPr/>
+                  </pic:nvPicPr>
+                  <pic:blipFill>
+                    <a:blip r:embed="rId16"/>
+                    <a:stretch>
+                      <a:fillRect/>
+                    </a:stretch>
+                  </pic:blipFill>
+                  <pic:spPr>
+                    <a:xfrm>
+                      <a:off x="0" y="0"/>
+                      <a:ext cx="3694429" cy="1908611"/>
+                    </a:xfrm>
+                    <a:prstGeom prst="rect">
+                      <a:avLst/>
+                    </a:prstGeom>
+                  </pic:spPr>
+                </pic:pic>
+              </a:graphicData>
+            </a:graphic>
+          </wp:inline>
+        </w:drawing>
+      </w:r>
+    </w:p>
+    <w:p>
+      <w:pPr>
+        <w:pStyle w:val="ListParagraph"/>
+        <w:numPr>
+          <w:ilvl w:val="0"/>
+          <w:numId w:val="26"/>
+        </w:numPr>
+        <w:spacing w:line="360" w:lineRule="auto"/>
+        <w:rPr>
+          <w:rFonts w:ascii="Times New Roman" w:hAnsi="Times New Roman" w:cs="Times New Roman"/>
+          <w:b/>
+          <w:bCs/>
+          <w:sz w:val="24"/>
+          <w:szCs w:val="24"/>
+        </w:rPr>
+      </w:pPr>
+      <w:r>
+        <w:rPr>
+          <w:rFonts w:ascii="Times New Roman" w:hAnsi="Times New Roman" w:cs="Times New Roman"/>
+          <w:sz w:val="24"/>
+          <w:szCs w:val="24"/>
+        </w:rPr>
+        <w:t xml:space="preserve">After </w:t>
+      </w:r>
+    </w:p>
+    <w:p>
+      <w:pPr>
+        <w:pStyle w:val="ListParagraph"/>
+        <w:spacing w:line="360" w:lineRule="auto"/>
+        <w:ind w:left="1440"/>
+        <w:rPr>
+          <w:rFonts w:ascii="Times New Roman" w:hAnsi="Times New Roman" w:cs="Times New Roman"/>
+          <w:b/>
+          <w:bCs/>
+          <w:sz w:val="24"/>
+          <w:szCs w:val="24"/>
+        </w:rPr>
+      </w:pPr>
+      <w:r>
+        <w:rPr>
+          <w:rFonts w:ascii="Times New Roman" w:hAnsi="Times New Roman" w:cs="Times New Roman"/>
+          <w:b/>
+          <w:bCs/>
+          <w:noProof/>
+          <w:sz w:val="24"/>
+          <w:szCs w:val="24"/>
+        </w:rPr>
+        <w:drawing>
+          <wp:inline distT="0" distB="0" distL="0" distR="0" wp14:anchorId="56DE14D2" wp14:editId="534DB6D5">
+            <wp:extent cx="4366260" cy="3358140"/>
+            <wp:effectExtent l="0" t="0" r="0" b="0"/>
+            <wp:docPr id="1338631134" name="Picture 1"/>
+            <wp:cNvGraphicFramePr>
+              <a:graphicFrameLocks xmlns:a="http://schemas.openxmlformats.org/drawingml/2006/main" noChangeAspect="1"/>
+            </wp:cNvGraphicFramePr>
+            <a:graphic xmlns:a="http://schemas.openxmlformats.org/drawingml/2006/main">
+              <a:graphicData uri="http://schemas.openxmlformats.org/drawingml/2006/picture">
+                <pic:pic xmlns:pic="http://schemas.openxmlformats.org/drawingml/2006/picture">
+                  <pic:nvPicPr>
+                    <pic:cNvPr id="1338631134" name=""/>
+                    <pic:cNvPicPr/>
+                  </pic:nvPicPr>
+                  <pic:blipFill>
+                    <a:blip r:embed="rId17"/>
+                    <a:stretch>
+                      <a:fillRect/>
+                    </a:stretch>
+                  </pic:blipFill>
+                  <pic:spPr>
+                    <a:xfrm>
+                      <a:off x="0" y="0"/>
+                      <a:ext cx="4391355" cy="3377440"/>
+                    </a:xfrm>
+                    <a:prstGeom prst="rect">
+                      <a:avLst/>
+                    </a:prstGeom>
+                  </pic:spPr>
+                </pic:pic>
+              </a:graphicData>
+            </a:graphic>
+          </wp:inline>
+        </w:drawing>
+      </w:r>
+    </w:p>
+    <w:p>
+      <w:pPr>
+        <w:rPr>
+          <w:rFonts w:ascii="Times New Roman" w:hAnsi="Times New Roman" w:cs="Times New Roman"/>
+          <w:b/>
+          <w:bCs/>
+          <w:sz w:val="24"/>
+          <w:szCs w:val="24"/>
+        </w:rPr>
+      </w:pPr>
+      <w:r>
+        <w:rPr>
+          <w:rFonts w:ascii="Times New Roman" w:hAnsi="Times New Roman" w:cs="Times New Roman"/>
+          <w:b/>
+          <w:bCs/>
+          <w:sz w:val="24"/>
+          <w:szCs w:val="24"/>
+        </w:rPr>
+        <w:lastRenderedPageBreak/>
+        <w:t>Tugas</w:t>
+      </w:r>
+    </w:p>
+    <w:p>
+      <w:pPr>
+        <w:rPr>
+          <w:rFonts w:ascii="Times New Roman" w:hAnsi="Times New Roman" w:cs="Times New Roman"/>
+          <w:sz w:val="24"/>
+          <w:szCs w:val="24"/>
+        </w:rPr>
+      </w:pPr>
+      <w:r>
+        <w:rPr>
+          <w:rFonts w:ascii="Times New Roman" w:hAnsi="Times New Roman" w:cs="Times New Roman"/>
+          <w:sz w:val="24"/>
+          <w:szCs w:val="24"/>
+        </w:rPr>
+        <w:t>1. Sebuah showroom memiliki daftar mobil dengan data sesuai tabel di bawah ini</w:t>
+      </w:r>
+    </w:p>
+    <w:p>
+      <w:pPr>
+        <w:rPr>
+          <w:rFonts w:ascii="Times New Roman" w:hAnsi="Times New Roman" w:cs="Times New Roman"/>
+          <w:b/>
+          <w:bCs/>
+          <w:sz w:val="24"/>
+          <w:szCs w:val="24"/>
+        </w:rPr>
+      </w:pPr>
+      <w:r>
+        <w:rPr>
+          <w:rFonts w:ascii="Times New Roman" w:hAnsi="Times New Roman" w:cs="Times New Roman"/>
+          <w:b/>
+          <w:bCs/>
+          <w:sz w:val="24"/>
+          <w:szCs w:val="24"/>
+        </w:rPr>
+        <w:drawing>
+          <wp:inline distT="0" distB="0" distL="0" distR="0" wp14:anchorId="621DFF59" wp14:editId="4F92FA47">
+            <wp:extent cx="5143500" cy="2081106"/>
+            <wp:effectExtent l="0" t="0" r="0" b="0"/>
+            <wp:docPr id="554310367" name="Picture 1"/>
+            <wp:cNvGraphicFramePr>
+              <a:graphicFrameLocks xmlns:a="http://schemas.openxmlformats.org/drawingml/2006/main" noChangeAspect="1"/>
+            </wp:cNvGraphicFramePr>
+            <a:graphic xmlns:a="http://schemas.openxmlformats.org/drawingml/2006/main">
+              <a:graphicData uri="http://schemas.openxmlformats.org/drawingml/2006/picture">
+                <pic:pic xmlns:pic="http://schemas.openxmlformats.org/drawingml/2006/picture">
+                  <pic:nvPicPr>
+                    <pic:cNvPr id="554310367" name=""/>
+                    <pic:cNvPicPr/>
+                  </pic:nvPicPr>
+                  <pic:blipFill>
+                    <a:blip r:embed="rId18"/>
+                    <a:stretch>
+                      <a:fillRect/>
+                    </a:stretch>
+                  </pic:blipFill>
+                  <pic:spPr>
+                    <a:xfrm>
+                      <a:off x="0" y="0"/>
+                      <a:ext cx="5154591" cy="2085593"/>
+                    </a:xfrm>
+                    <a:prstGeom prst="rect">
+                      <a:avLst/>
+                    </a:prstGeom>
+                  </pic:spPr>
+                </pic:pic>
+              </a:graphicData>
+            </a:graphic>
+          </wp:inline>
+        </w:drawing>
+      </w:r>
+    </w:p>
+    <w:p>
+      <w:pPr>
+        <w:rPr>
+          <w:rFonts w:ascii="Times New Roman" w:hAnsi="Times New Roman" w:cs="Times New Roman"/>
+          <w:sz w:val="24"/>
+          <w:szCs w:val="24"/>
+        </w:rPr>
+      </w:pPr>
+      <w:r>
+        <w:rPr>
+          <w:rFonts w:ascii="Times New Roman" w:hAnsi="Times New Roman" w:cs="Times New Roman"/>
+          <w:sz w:val="24"/>
+          <w:szCs w:val="24"/>
+        </w:rPr>
+        <w:t xml:space="preserve">Tentukan: </w:t>
+      </w:r>
+    </w:p>
+    <w:p>
+      <w:pPr>
+        <w:rPr>
+          <w:rFonts w:ascii="Times New Roman" w:hAnsi="Times New Roman" w:cs="Times New Roman"/>
+          <w:sz w:val="24"/>
+          <w:szCs w:val="24"/>
+        </w:rPr>
+      </w:pPr>
+      <w:r>
+        <w:rPr>
+          <w:rFonts w:ascii="Times New Roman" w:hAnsi="Times New Roman" w:cs="Times New Roman"/>
+          <w:sz w:val="24"/>
+          <w:szCs w:val="24"/>
+        </w:rPr>
+        <w:t xml:space="preserve">a) top_acceleration tertinggi menggunakan Divide and Conquer! </w:t>
+      </w:r>
+    </w:p>
+    <w:p>
+      <w:pPr>
+        <w:rPr>
+          <w:rFonts w:ascii="Times New Roman" w:hAnsi="Times New Roman" w:cs="Times New Roman"/>
+          <w:sz w:val="24"/>
+          <w:szCs w:val="24"/>
+        </w:rPr>
+      </w:pPr>
+      <w:r>
+        <w:rPr>
+          <w:rFonts w:ascii="Times New Roman" w:hAnsi="Times New Roman" w:cs="Times New Roman"/>
+          <w:sz w:val="24"/>
+          <w:szCs w:val="24"/>
+        </w:rPr>
+        <w:t xml:space="preserve">b) top_acceleration terendah menggunakan Divide and Conquer! </w:t>
+      </w:r>
+    </w:p>
+    <w:p>
+      <w:pPr>
+        <w:rPr>
+          <w:rFonts w:ascii="Times New Roman" w:hAnsi="Times New Roman" w:cs="Times New Roman"/>
+          <w:sz w:val="24"/>
+          <w:szCs w:val="24"/>
+        </w:rPr>
+      </w:pPr>
+      <w:r>
+        <w:rPr>
+          <w:rFonts w:ascii="Times New Roman" w:hAnsi="Times New Roman" w:cs="Times New Roman"/>
+          <w:sz w:val="24"/>
+          <w:szCs w:val="24"/>
+        </w:rPr>
+        <w:t>c) Rata-rata top_power dari seluruh mobil menggunakan Brute Force!</w:t>
+      </w:r>
+    </w:p>
+    <w:p>
+      <w:pPr>
+        <w:rPr>
+          <w:rFonts w:ascii="Times New Roman" w:hAnsi="Times New Roman" w:cs="Times New Roman"/>
+          <w:b/>
+          <w:bCs/>
+          <w:sz w:val="24"/>
+          <w:szCs w:val="24"/>
+        </w:rPr>
+      </w:pPr>
+    </w:p>
+    <w:p>
+      <w:pPr>
+        <w:rPr>
+          <w:rFonts w:ascii="Times New Roman" w:hAnsi="Times New Roman" w:cs="Times New Roman"/>
+          <w:b/>
+          <w:bCs/>
+          <w:sz w:val="24"/>
+          <w:szCs w:val="24"/>
+        </w:rPr>
+      </w:pPr>
+      <w:r>
+        <w:rPr>
+          <w:rFonts w:ascii="Times New Roman" w:hAnsi="Times New Roman" w:cs="Times New Roman"/>
+          <w:b/>
+          <w:bCs/>
+          <w:sz w:val="24"/>
+          <w:szCs w:val="24"/>
+        </w:rPr>
+        <w:drawing>
+          <wp:inline distT="0" distB="0" distL="0" distR="0" wp14:anchorId="4A368282" wp14:editId="7A0A98B8">
+            <wp:extent cx="5731510" cy="1104265"/>
+            <wp:effectExtent l="0" t="0" r="2540" b="635"/>
+            <wp:docPr id="1869585556" name="Picture 1"/>
+            <wp:cNvGraphicFramePr>
+              <a:graphicFrameLocks xmlns:a="http://schemas.openxmlformats.org/drawingml/2006/main" noChangeAspect="1"/>
+            </wp:cNvGraphicFramePr>
+            <a:graphic xmlns:a="http://schemas.openxmlformats.org/drawingml/2006/main">
+              <a:graphicData uri="http://schemas.openxmlformats.org/drawingml/2006/picture">
+                <pic:pic xmlns:pic="http://schemas.openxmlformats.org/drawingml/2006/picture">
+                  <pic:nvPicPr>
+                    <pic:cNvPr id="1869585556" name=""/>
+                    <pic:cNvPicPr/>
+                  </pic:nvPicPr>
+                  <pic:blipFill>
+                    <a:blip r:embed="rId19"/>
+                    <a:stretch>
+                      <a:fillRect/>
+                    </a:stretch>
+                  </pic:blipFill>
+                  <pic:spPr>
+                    <a:xfrm>
+                      <a:off x="0" y="0"/>
+                      <a:ext cx="5731510" cy="1104265"/>
+                    </a:xfrm>
+                    <a:prstGeom prst="rect">
+                      <a:avLst/>
+                    </a:prstGeom>
+                  </pic:spPr>
+                </pic:pic>
+              </a:graphicData>
+            </a:graphic>
+          </wp:inline>
+        </w:drawing>
+      </w:r>
+    </w:p>
+    <w:p>
+      <w:pPr>
+        <w:spacing w:line="360" w:lineRule="auto"/>
+        <w:rPr>
+          <w:rFonts w:ascii="Times New Roman" w:hAnsi="Times New Roman" w:cs="Times New Roman"/>
+          <w:b/>
+          <w:bCs/>
           <w:sz w:val="24"/>
           <w:szCs w:val="24"/>
         </w:rPr>
@@ -509,6 +1752,119 @@
 <file path=word/numbering.xml><?xml version="1.0" encoding="utf-8"?>
 <w:numbering xmlns:wpc="http://schemas.microsoft.com/office/word/2010/wordprocessingCanvas" xmlns:cx="http://schemas.microsoft.com/office/drawing/2014/chartex" xmlns:cx1="http://schemas.microsoft.com/office/drawing/2015/9/8/chartex" xmlns:cx2="http://schemas.microsoft.com/office/drawing/2015/10/21/chartex" xmlns:cx3="http://schemas.microsoft.com/office/drawing/2016/5/9/chartex" xmlns:cx4="http://schemas.microsoft.com/office/drawing/2016/5/10/chartex" xmlns:cx5="http://schemas.microsoft.com/office/drawing/2016/5/11/chartex" xmlns:cx6="http://schemas.microsoft.com/office/drawing/2016/5/12/chartex" xmlns:cx7="http://schemas.microsoft.com/office/drawing/2016/5/13/chartex" xmlns:cx8="http://schemas.microsoft.com/office/drawing/2016/5/14/chartex" xmlns:mc="http://schemas.openxmlformats.org/markup-compatibility/2006" xmlns:aink="http://schemas.microsoft.com/office/drawing/2016/ink" xmlns:am3d="http://schemas.microsoft.com/office/drawing/2017/model3d" xmlns:o="urn:schemas-microsoft-com:office:office" xmlns:oel="http://schemas.microsoft.com/office/2019/extlst" xmlns:r="http://schemas.openxmlformats.org/officeDocument/2006/relationships" xmlns:m="http://schemas.openxmlformats.org/officeDocument/2006/math" xmlns:v="urn:schemas-microsoft-com:vml" xmlns:wp14="http://schemas.microsoft.com/office/word/2010/wordprocessingDrawing" xmlns:wp="http://schemas.openxmlformats.org/drawingml/2006/wordprocessingDrawing" xmlns:w10="urn:schemas-microsoft-com:office:word" xmlns:w="http://schemas.openxmlformats.org/wordprocessingml/2006/main" xmlns:w14="http://schemas.microsoft.com/office/word/2010/wordml" xmlns:w15="http://schemas.microsoft.com/office/word/2012/wordml" xmlns:w16cex="http://schemas.microsoft.com/office/word/2018/wordml/cex" xmlns:w16cid="http://schemas.microsoft.com/office/word/2016/wordml/cid" xmlns:w16="http://schemas.microsoft.com/office/word/2018/wordml" xmlns:w16sdtdh="http://schemas.microsoft.com/office/word/2020/wordml/sdtdatahash" xmlns:w16se="http://schemas.microsoft.com/office/word/2015/wordml/symex" xmlns:wpg="http://schemas.microsoft.com/office/word/2010/wordprocessingGroup" xmlns:wpi="http://schemas.microsoft.com/office/word/2010/wordprocessingInk" xmlns:wne="http://schemas.microsoft.com/office/word/2006/wordml" xmlns:wps="http://schemas.microsoft.com/office/word/2010/wordprocessingShape" mc:Ignorable="w14 w15 w16se w16cid w16 w16cex w16sdtdh wp14">
   <w:abstractNum w:abstractNumId="0" w15:restartNumberingAfterBreak="0">
+    <w:nsid w:val="028A16D9"/>
+    <w:multiLevelType w:val="hybridMultilevel"/>
+    <w:tmpl w:val="51047420"/>
+    <w:lvl w:ilvl="0" w:tplc="38090001">
+      <w:start w:val="1"/>
+      <w:numFmt w:val="bullet"/>
+      <w:lvlText w:val=""/>
+      <w:lvlJc w:val="left"/>
+      <w:pPr>
+        <w:ind w:left="1500" w:hanging="360"/>
+      </w:pPr>
+      <w:rPr>
+        <w:rFonts w:ascii="Symbol" w:hAnsi="Symbol" w:hint="default"/>
+      </w:rPr>
+    </w:lvl>
+    <w:lvl w:ilvl="1" w:tplc="38090003" w:tentative="1">
+      <w:start w:val="1"/>
+      <w:numFmt w:val="bullet"/>
+      <w:lvlText w:val="o"/>
+      <w:lvlJc w:val="left"/>
+      <w:pPr>
+        <w:ind w:left="2220" w:hanging="360"/>
+      </w:pPr>
+      <w:rPr>
+        <w:rFonts w:ascii="Courier New" w:hAnsi="Courier New" w:cs="Courier New" w:hint="default"/>
+      </w:rPr>
+    </w:lvl>
+    <w:lvl w:ilvl="2" w:tplc="38090005" w:tentative="1">
+      <w:start w:val="1"/>
+      <w:numFmt w:val="bullet"/>
+      <w:lvlText w:val=""/>
+      <w:lvlJc w:val="left"/>
+      <w:pPr>
+        <w:ind w:left="2940" w:hanging="360"/>
+      </w:pPr>
+      <w:rPr>
+        <w:rFonts w:ascii="Wingdings" w:hAnsi="Wingdings" w:hint="default"/>
+      </w:rPr>
+    </w:lvl>
+    <w:lvl w:ilvl="3" w:tplc="38090001" w:tentative="1">
+      <w:start w:val="1"/>
+      <w:numFmt w:val="bullet"/>
+      <w:lvlText w:val=""/>
+      <w:lvlJc w:val="left"/>
+      <w:pPr>
+        <w:ind w:left="3660" w:hanging="360"/>
+      </w:pPr>
+      <w:rPr>
+        <w:rFonts w:ascii="Symbol" w:hAnsi="Symbol" w:hint="default"/>
+      </w:rPr>
+    </w:lvl>
+    <w:lvl w:ilvl="4" w:tplc="38090003" w:tentative="1">
+      <w:start w:val="1"/>
+      <w:numFmt w:val="bullet"/>
+      <w:lvlText w:val="o"/>
+      <w:lvlJc w:val="left"/>
+      <w:pPr>
+        <w:ind w:left="4380" w:hanging="360"/>
+      </w:pPr>
+      <w:rPr>
+        <w:rFonts w:ascii="Courier New" w:hAnsi="Courier New" w:cs="Courier New" w:hint="default"/>
+      </w:rPr>
+    </w:lvl>
+    <w:lvl w:ilvl="5" w:tplc="38090005" w:tentative="1">
+      <w:start w:val="1"/>
+      <w:numFmt w:val="bullet"/>
+      <w:lvlText w:val=""/>
+      <w:lvlJc w:val="left"/>
+      <w:pPr>
+        <w:ind w:left="5100" w:hanging="360"/>
+      </w:pPr>
+      <w:rPr>
+        <w:rFonts w:ascii="Wingdings" w:hAnsi="Wingdings" w:hint="default"/>
+      </w:rPr>
+    </w:lvl>
+    <w:lvl w:ilvl="6" w:tplc="38090001" w:tentative="1">
+      <w:start w:val="1"/>
+      <w:numFmt w:val="bullet"/>
+      <w:lvlText w:val=""/>
+      <w:lvlJc w:val="left"/>
+      <w:pPr>
+        <w:ind w:left="5820" w:hanging="360"/>
+      </w:pPr>
+      <w:rPr>
+        <w:rFonts w:ascii="Symbol" w:hAnsi="Symbol" w:hint="default"/>
+      </w:rPr>
+    </w:lvl>
+    <w:lvl w:ilvl="7" w:tplc="38090003" w:tentative="1">
+      <w:start w:val="1"/>
+      <w:numFmt w:val="bullet"/>
+      <w:lvlText w:val="o"/>
+      <w:lvlJc w:val="left"/>
+      <w:pPr>
+        <w:ind w:left="6540" w:hanging="360"/>
+      </w:pPr>
+      <w:rPr>
+        <w:rFonts w:ascii="Courier New" w:hAnsi="Courier New" w:cs="Courier New" w:hint="default"/>
+      </w:rPr>
+    </w:lvl>
+    <w:lvl w:ilvl="8" w:tplc="38090005" w:tentative="1">
+      <w:start w:val="1"/>
+      <w:numFmt w:val="bullet"/>
+      <w:lvlText w:val=""/>
+      <w:lvlJc w:val="left"/>
+      <w:pPr>
+        <w:ind w:left="7260" w:hanging="360"/>
+      </w:pPr>
+      <w:rPr>
+        <w:rFonts w:ascii="Wingdings" w:hAnsi="Wingdings" w:hint="default"/>
+      </w:rPr>
+    </w:lvl>
+  </w:abstractNum>
+  <w:abstractNum w:abstractNumId="1" w15:restartNumberingAfterBreak="0">
     <w:nsid w:val="077E1375"/>
     <w:multiLevelType w:val="hybridMultilevel"/>
     <w:tmpl w:val="2B26B5C0"/>
@@ -621,7 +1977,96 @@
       </w:rPr>
     </w:lvl>
   </w:abstractNum>
-  <w:abstractNum w:abstractNumId="1" w15:restartNumberingAfterBreak="0">
+  <w:abstractNum w:abstractNumId="2" w15:restartNumberingAfterBreak="0">
+    <w:nsid w:val="0C7066A0"/>
+    <w:multiLevelType w:val="hybridMultilevel"/>
+    <w:tmpl w:val="1BDC159E"/>
+    <w:lvl w:ilvl="0" w:tplc="3809000F">
+      <w:start w:val="1"/>
+      <w:numFmt w:val="decimal"/>
+      <w:lvlText w:val="%1."/>
+      <w:lvlJc w:val="left"/>
+      <w:pPr>
+        <w:ind w:left="720" w:hanging="360"/>
+      </w:pPr>
+      <w:rPr>
+        <w:rFonts w:hint="default"/>
+      </w:rPr>
+    </w:lvl>
+    <w:lvl w:ilvl="1" w:tplc="38090019" w:tentative="1">
+      <w:start w:val="1"/>
+      <w:numFmt w:val="lowerLetter"/>
+      <w:lvlText w:val="%2."/>
+      <w:lvlJc w:val="left"/>
+      <w:pPr>
+        <w:ind w:left="1440" w:hanging="360"/>
+      </w:pPr>
+    </w:lvl>
+    <w:lvl w:ilvl="2" w:tplc="3809001B" w:tentative="1">
+      <w:start w:val="1"/>
+      <w:numFmt w:val="lowerRoman"/>
+      <w:lvlText w:val="%3."/>
+      <w:lvlJc w:val="right"/>
+      <w:pPr>
+        <w:ind w:left="2160" w:hanging="180"/>
+      </w:pPr>
+    </w:lvl>
+    <w:lvl w:ilvl="3" w:tplc="3809000F" w:tentative="1">
+      <w:start w:val="1"/>
+      <w:numFmt w:val="decimal"/>
+      <w:lvlText w:val="%4."/>
+      <w:lvlJc w:val="left"/>
+      <w:pPr>
+        <w:ind w:left="2880" w:hanging="360"/>
+      </w:pPr>
+    </w:lvl>
+    <w:lvl w:ilvl="4" w:tplc="38090019" w:tentative="1">
+      <w:start w:val="1"/>
+      <w:numFmt w:val="lowerLetter"/>
+      <w:lvlText w:val="%5."/>
+      <w:lvlJc w:val="left"/>
+      <w:pPr>
+        <w:ind w:left="3600" w:hanging="360"/>
+      </w:pPr>
+    </w:lvl>
+    <w:lvl w:ilvl="5" w:tplc="3809001B" w:tentative="1">
+      <w:start w:val="1"/>
+      <w:numFmt w:val="lowerRoman"/>
+      <w:lvlText w:val="%6."/>
+      <w:lvlJc w:val="right"/>
+      <w:pPr>
+        <w:ind w:left="4320" w:hanging="180"/>
+      </w:pPr>
+    </w:lvl>
+    <w:lvl w:ilvl="6" w:tplc="3809000F" w:tentative="1">
+      <w:start w:val="1"/>
+      <w:numFmt w:val="decimal"/>
+      <w:lvlText w:val="%7."/>
+      <w:lvlJc w:val="left"/>
+      <w:pPr>
+        <w:ind w:left="5040" w:hanging="360"/>
+      </w:pPr>
+    </w:lvl>
+    <w:lvl w:ilvl="7" w:tplc="38090019" w:tentative="1">
+      <w:start w:val="1"/>
+      <w:numFmt w:val="lowerLetter"/>
+      <w:lvlText w:val="%8."/>
+      <w:lvlJc w:val="left"/>
+      <w:pPr>
+        <w:ind w:left="5760" w:hanging="360"/>
+      </w:pPr>
+    </w:lvl>
+    <w:lvl w:ilvl="8" w:tplc="3809001B" w:tentative="1">
+      <w:start w:val="1"/>
+      <w:numFmt w:val="lowerRoman"/>
+      <w:lvlText w:val="%9."/>
+      <w:lvlJc w:val="right"/>
+      <w:pPr>
+        <w:ind w:left="6480" w:hanging="180"/>
+      </w:pPr>
+    </w:lvl>
+  </w:abstractNum>
+  <w:abstractNum w:abstractNumId="3" w15:restartNumberingAfterBreak="0">
     <w:nsid w:val="0CC34766"/>
     <w:multiLevelType w:val="hybridMultilevel"/>
     <w:tmpl w:val="9CC0F258"/>
@@ -734,7 +2179,7 @@
       </w:rPr>
     </w:lvl>
   </w:abstractNum>
-  <w:abstractNum w:abstractNumId="2" w15:restartNumberingAfterBreak="0">
+  <w:abstractNum w:abstractNumId="4" w15:restartNumberingAfterBreak="0">
     <w:nsid w:val="0E382A6D"/>
     <w:multiLevelType w:val="hybridMultilevel"/>
     <w:tmpl w:val="C8CCEF1A"/>
@@ -847,7 +2292,7 @@
       </w:rPr>
     </w:lvl>
   </w:abstractNum>
-  <w:abstractNum w:abstractNumId="3" w15:restartNumberingAfterBreak="0">
+  <w:abstractNum w:abstractNumId="5" w15:restartNumberingAfterBreak="0">
     <w:nsid w:val="12CB1F8D"/>
     <w:multiLevelType w:val="hybridMultilevel"/>
     <w:tmpl w:val="1542DFF6"/>
@@ -960,7 +2405,120 @@
       </w:rPr>
     </w:lvl>
   </w:abstractNum>
-  <w:abstractNum w:abstractNumId="4" w15:restartNumberingAfterBreak="0">
+  <w:abstractNum w:abstractNumId="6" w15:restartNumberingAfterBreak="0">
+    <w:nsid w:val="20EE7318"/>
+    <w:multiLevelType w:val="hybridMultilevel"/>
+    <w:tmpl w:val="0534DAF2"/>
+    <w:lvl w:ilvl="0" w:tplc="38090001">
+      <w:start w:val="1"/>
+      <w:numFmt w:val="bullet"/>
+      <w:lvlText w:val=""/>
+      <w:lvlJc w:val="left"/>
+      <w:pPr>
+        <w:ind w:left="1440" w:hanging="360"/>
+      </w:pPr>
+      <w:rPr>
+        <w:rFonts w:ascii="Symbol" w:hAnsi="Symbol" w:hint="default"/>
+      </w:rPr>
+    </w:lvl>
+    <w:lvl w:ilvl="1" w:tplc="38090003" w:tentative="1">
+      <w:start w:val="1"/>
+      <w:numFmt w:val="bullet"/>
+      <w:lvlText w:val="o"/>
+      <w:lvlJc w:val="left"/>
+      <w:pPr>
+        <w:ind w:left="2160" w:hanging="360"/>
+      </w:pPr>
+      <w:rPr>
+        <w:rFonts w:ascii="Courier New" w:hAnsi="Courier New" w:cs="Courier New" w:hint="default"/>
+      </w:rPr>
+    </w:lvl>
+    <w:lvl w:ilvl="2" w:tplc="38090005" w:tentative="1">
+      <w:start w:val="1"/>
+      <w:numFmt w:val="bullet"/>
+      <w:lvlText w:val=""/>
+      <w:lvlJc w:val="left"/>
+      <w:pPr>
+        <w:ind w:left="2880" w:hanging="360"/>
+      </w:pPr>
+      <w:rPr>
+        <w:rFonts w:ascii="Wingdings" w:hAnsi="Wingdings" w:hint="default"/>
+      </w:rPr>
+    </w:lvl>
+    <w:lvl w:ilvl="3" w:tplc="38090001" w:tentative="1">
+      <w:start w:val="1"/>
+      <w:numFmt w:val="bullet"/>
+      <w:lvlText w:val=""/>
+      <w:lvlJc w:val="left"/>
+      <w:pPr>
+        <w:ind w:left="3600" w:hanging="360"/>
+      </w:pPr>
+      <w:rPr>
+        <w:rFonts w:ascii="Symbol" w:hAnsi="Symbol" w:hint="default"/>
+      </w:rPr>
+    </w:lvl>
+    <w:lvl w:ilvl="4" w:tplc="38090003" w:tentative="1">
+      <w:start w:val="1"/>
+      <w:numFmt w:val="bullet"/>
+      <w:lvlText w:val="o"/>
+      <w:lvlJc w:val="left"/>
+      <w:pPr>
+        <w:ind w:left="4320" w:hanging="360"/>
+      </w:pPr>
+      <w:rPr>
+        <w:rFonts w:ascii="Courier New" w:hAnsi="Courier New" w:cs="Courier New" w:hint="default"/>
+      </w:rPr>
+    </w:lvl>
+    <w:lvl w:ilvl="5" w:tplc="38090005" w:tentative="1">
+      <w:start w:val="1"/>
+      <w:numFmt w:val="bullet"/>
+      <w:lvlText w:val=""/>
+      <w:lvlJc w:val="left"/>
+      <w:pPr>
+        <w:ind w:left="5040" w:hanging="360"/>
+      </w:pPr>
+      <w:rPr>
+        <w:rFonts w:ascii="Wingdings" w:hAnsi="Wingdings" w:hint="default"/>
+      </w:rPr>
+    </w:lvl>
+    <w:lvl w:ilvl="6" w:tplc="38090001" w:tentative="1">
+      <w:start w:val="1"/>
+      <w:numFmt w:val="bullet"/>
+      <w:lvlText w:val=""/>
+      <w:lvlJc w:val="left"/>
+      <w:pPr>
+        <w:ind w:left="5760" w:hanging="360"/>
+      </w:pPr>
+      <w:rPr>
+        <w:rFonts w:ascii="Symbol" w:hAnsi="Symbol" w:hint="default"/>
+      </w:rPr>
+    </w:lvl>
+    <w:lvl w:ilvl="7" w:tplc="38090003" w:tentative="1">
+      <w:start w:val="1"/>
+      <w:numFmt w:val="bullet"/>
+      <w:lvlText w:val="o"/>
+      <w:lvlJc w:val="left"/>
+      <w:pPr>
+        <w:ind w:left="6480" w:hanging="360"/>
+      </w:pPr>
+      <w:rPr>
+        <w:rFonts w:ascii="Courier New" w:hAnsi="Courier New" w:cs="Courier New" w:hint="default"/>
+      </w:rPr>
+    </w:lvl>
+    <w:lvl w:ilvl="8" w:tplc="38090005" w:tentative="1">
+      <w:start w:val="1"/>
+      <w:numFmt w:val="bullet"/>
+      <w:lvlText w:val=""/>
+      <w:lvlJc w:val="left"/>
+      <w:pPr>
+        <w:ind w:left="7200" w:hanging="360"/>
+      </w:pPr>
+      <w:rPr>
+        <w:rFonts w:ascii="Wingdings" w:hAnsi="Wingdings" w:hint="default"/>
+      </w:rPr>
+    </w:lvl>
+  </w:abstractNum>
+  <w:abstractNum w:abstractNumId="7" w15:restartNumberingAfterBreak="0">
     <w:nsid w:val="25294E81"/>
     <w:multiLevelType w:val="hybridMultilevel"/>
     <w:tmpl w:val="040820FE"/>
@@ -1073,7 +2631,7 @@
       </w:rPr>
     </w:lvl>
   </w:abstractNum>
-  <w:abstractNum w:abstractNumId="5" w15:restartNumberingAfterBreak="0">
+  <w:abstractNum w:abstractNumId="8" w15:restartNumberingAfterBreak="0">
     <w:nsid w:val="268D1FE7"/>
     <w:multiLevelType w:val="hybridMultilevel"/>
     <w:tmpl w:val="E7F899D8"/>
@@ -1186,7 +2744,7 @@
       </w:rPr>
     </w:lvl>
   </w:abstractNum>
-  <w:abstractNum w:abstractNumId="6" w15:restartNumberingAfterBreak="0">
+  <w:abstractNum w:abstractNumId="9" w15:restartNumberingAfterBreak="0">
     <w:nsid w:val="28754332"/>
     <w:multiLevelType w:val="hybridMultilevel"/>
     <w:tmpl w:val="3CCCD272"/>
@@ -1272,7 +2830,7 @@
       </w:pPr>
     </w:lvl>
   </w:abstractNum>
-  <w:abstractNum w:abstractNumId="7" w15:restartNumberingAfterBreak="0">
+  <w:abstractNum w:abstractNumId="10" w15:restartNumberingAfterBreak="0">
     <w:nsid w:val="2A692DF2"/>
     <w:multiLevelType w:val="hybridMultilevel"/>
     <w:tmpl w:val="95FA25BE"/>
@@ -1385,7 +2943,7 @@
       </w:rPr>
     </w:lvl>
   </w:abstractNum>
-  <w:abstractNum w:abstractNumId="8" w15:restartNumberingAfterBreak="0">
+  <w:abstractNum w:abstractNumId="11" w15:restartNumberingAfterBreak="0">
     <w:nsid w:val="2CFD2988"/>
     <w:multiLevelType w:val="hybridMultilevel"/>
     <w:tmpl w:val="DD860CC0"/>
@@ -1471,7 +3029,7 @@
       </w:pPr>
     </w:lvl>
   </w:abstractNum>
-  <w:abstractNum w:abstractNumId="9" w15:restartNumberingAfterBreak="0">
+  <w:abstractNum w:abstractNumId="12" w15:restartNumberingAfterBreak="0">
     <w:nsid w:val="318441D4"/>
     <w:multiLevelType w:val="multilevel"/>
     <w:tmpl w:val="529CC308"/>
@@ -1620,7 +3178,7 @@
       </w:rPr>
     </w:lvl>
   </w:abstractNum>
-  <w:abstractNum w:abstractNumId="10" w15:restartNumberingAfterBreak="0">
+  <w:abstractNum w:abstractNumId="13" w15:restartNumberingAfterBreak="0">
     <w:nsid w:val="38EC691D"/>
     <w:multiLevelType w:val="hybridMultilevel"/>
     <w:tmpl w:val="92AA1D90"/>
@@ -1733,7 +3291,7 @@
       </w:rPr>
     </w:lvl>
   </w:abstractNum>
-  <w:abstractNum w:abstractNumId="11" w15:restartNumberingAfterBreak="0">
+  <w:abstractNum w:abstractNumId="14" w15:restartNumberingAfterBreak="0">
     <w:nsid w:val="39455783"/>
     <w:multiLevelType w:val="hybridMultilevel"/>
     <w:tmpl w:val="076C055E"/>
@@ -1846,7 +3404,98 @@
       </w:rPr>
     </w:lvl>
   </w:abstractNum>
-  <w:abstractNum w:abstractNumId="12" w15:restartNumberingAfterBreak="0">
+  <w:abstractNum w:abstractNumId="15" w15:restartNumberingAfterBreak="0">
+    <w:nsid w:val="3B2D72FD"/>
+    <w:multiLevelType w:val="hybridMultilevel"/>
+    <w:tmpl w:val="D346D690"/>
+    <w:lvl w:ilvl="0" w:tplc="05480CE2">
+      <w:start w:val="1"/>
+      <w:numFmt w:val="decimal"/>
+      <w:lvlText w:val="%1."/>
+      <w:lvlJc w:val="left"/>
+      <w:pPr>
+        <w:ind w:left="720" w:hanging="360"/>
+      </w:pPr>
+      <w:rPr>
+        <w:rFonts w:hint="default"/>
+        <w:b w:val="0"/>
+        <w:bCs w:val="0"/>
+      </w:rPr>
+    </w:lvl>
+    <w:lvl w:ilvl="1" w:tplc="38090019" w:tentative="1">
+      <w:start w:val="1"/>
+      <w:numFmt w:val="lowerLetter"/>
+      <w:lvlText w:val="%2."/>
+      <w:lvlJc w:val="left"/>
+      <w:pPr>
+        <w:ind w:left="1440" w:hanging="360"/>
+      </w:pPr>
+    </w:lvl>
+    <w:lvl w:ilvl="2" w:tplc="3809001B" w:tentative="1">
+      <w:start w:val="1"/>
+      <w:numFmt w:val="lowerRoman"/>
+      <w:lvlText w:val="%3."/>
+      <w:lvlJc w:val="right"/>
+      <w:pPr>
+        <w:ind w:left="2160" w:hanging="180"/>
+      </w:pPr>
+    </w:lvl>
+    <w:lvl w:ilvl="3" w:tplc="3809000F" w:tentative="1">
+      <w:start w:val="1"/>
+      <w:numFmt w:val="decimal"/>
+      <w:lvlText w:val="%4."/>
+      <w:lvlJc w:val="left"/>
+      <w:pPr>
+        <w:ind w:left="2880" w:hanging="360"/>
+      </w:pPr>
+    </w:lvl>
+    <w:lvl w:ilvl="4" w:tplc="38090019" w:tentative="1">
+      <w:start w:val="1"/>
+      <w:numFmt w:val="lowerLetter"/>
+      <w:lvlText w:val="%5."/>
+      <w:lvlJc w:val="left"/>
+      <w:pPr>
+        <w:ind w:left="3600" w:hanging="360"/>
+      </w:pPr>
+    </w:lvl>
+    <w:lvl w:ilvl="5" w:tplc="3809001B" w:tentative="1">
+      <w:start w:val="1"/>
+      <w:numFmt w:val="lowerRoman"/>
+      <w:lvlText w:val="%6."/>
+      <w:lvlJc w:val="right"/>
+      <w:pPr>
+        <w:ind w:left="4320" w:hanging="180"/>
+      </w:pPr>
+    </w:lvl>
+    <w:lvl w:ilvl="6" w:tplc="3809000F" w:tentative="1">
+      <w:start w:val="1"/>
+      <w:numFmt w:val="decimal"/>
+      <w:lvlText w:val="%7."/>
+      <w:lvlJc w:val="left"/>
+      <w:pPr>
+        <w:ind w:left="5040" w:hanging="360"/>
+      </w:pPr>
+    </w:lvl>
+    <w:lvl w:ilvl="7" w:tplc="38090019" w:tentative="1">
+      <w:start w:val="1"/>
+      <w:numFmt w:val="lowerLetter"/>
+      <w:lvlText w:val="%8."/>
+      <w:lvlJc w:val="left"/>
+      <w:pPr>
+        <w:ind w:left="5760" w:hanging="360"/>
+      </w:pPr>
+    </w:lvl>
+    <w:lvl w:ilvl="8" w:tplc="3809001B" w:tentative="1">
+      <w:start w:val="1"/>
+      <w:numFmt w:val="lowerRoman"/>
+      <w:lvlText w:val="%9."/>
+      <w:lvlJc w:val="right"/>
+      <w:pPr>
+        <w:ind w:left="6480" w:hanging="180"/>
+      </w:pPr>
+    </w:lvl>
+  </w:abstractNum>
+  <w:abstractNum w:abstractNumId="16" w15:restartNumberingAfterBreak="0">
     <w:nsid w:val="3B5D2DE3"/>
     <w:multiLevelType w:val="hybridMultilevel"/>
     <w:tmpl w:val="51E2BE4E"/>
@@ -1932,7 +3581,7 @@
       </w:pPr>
     </w:lvl>
   </w:abstractNum>
-  <w:abstractNum w:abstractNumId="13" w15:restartNumberingAfterBreak="0">
+  <w:abstractNum w:abstractNumId="17" w15:restartNumberingAfterBreak="0">
     <w:nsid w:val="4104687B"/>
     <w:multiLevelType w:val="hybridMultilevel"/>
     <w:tmpl w:val="83FCD1B8"/>
@@ -2045,7 +3694,7 @@
       </w:rPr>
     </w:lvl>
   </w:abstractNum>
-  <w:abstractNum w:abstractNumId="14" w15:restartNumberingAfterBreak="0">
+  <w:abstractNum w:abstractNumId="18" w15:restartNumberingAfterBreak="0">
     <w:nsid w:val="4CC55EF1"/>
     <w:multiLevelType w:val="hybridMultilevel"/>
     <w:tmpl w:val="45542CE8"/>
@@ -2158,7 +3807,7 @@
       </w:rPr>
     </w:lvl>
   </w:abstractNum>
-  <w:abstractNum w:abstractNumId="15" w15:restartNumberingAfterBreak="0">
+  <w:abstractNum w:abstractNumId="19" w15:restartNumberingAfterBreak="0">
     <w:nsid w:val="5B406760"/>
     <w:multiLevelType w:val="hybridMultilevel"/>
     <w:tmpl w:val="4E24472E"/>
@@ -2271,7 +3920,7 @@
       </w:rPr>
     </w:lvl>
   </w:abstractNum>
-  <w:abstractNum w:abstractNumId="16" w15:restartNumberingAfterBreak="0">
+  <w:abstractNum w:abstractNumId="20" w15:restartNumberingAfterBreak="0">
     <w:nsid w:val="5C404B38"/>
     <w:multiLevelType w:val="hybridMultilevel"/>
     <w:tmpl w:val="B4D042E4"/>
@@ -2384,7 +4033,211 @@
       </w:rPr>
     </w:lvl>
   </w:abstractNum>
-  <w:abstractNum w:abstractNumId="17" w15:restartNumberingAfterBreak="0">
+  <w:abstractNum w:abstractNumId="21" w15:restartNumberingAfterBreak="0">
+    <w:nsid w:val="60A307FC"/>
+    <w:multiLevelType w:val="hybridMultilevel"/>
+    <w:tmpl w:val="46A217D4"/>
+    <w:lvl w:ilvl="0" w:tplc="5E94DC06">
+      <w:start w:val="1"/>
+      <w:numFmt w:val="decimal"/>
+      <w:lvlText w:val="%1."/>
+      <w:lvlJc w:val="left"/>
+      <w:pPr>
+        <w:ind w:left="720" w:hanging="360"/>
+      </w:pPr>
+      <w:rPr>
+        <w:rFonts w:hint="default"/>
+        <w:b w:val="0"/>
+        <w:bCs w:val="0"/>
+      </w:rPr>
+    </w:lvl>
+    <w:lvl w:ilvl="1" w:tplc="38090019" w:tentative="1">
+      <w:start w:val="1"/>
+      <w:numFmt w:val="lowerLetter"/>
+      <w:lvlText w:val="%2."/>
+      <w:lvlJc w:val="left"/>
+      <w:pPr>
+        <w:ind w:left="1440" w:hanging="360"/>
+      </w:pPr>
+    </w:lvl>
+    <w:lvl w:ilvl="2" w:tplc="3809001B" w:tentative="1">
+      <w:start w:val="1"/>
+      <w:numFmt w:val="lowerRoman"/>
+      <w:lvlText w:val="%3."/>
+      <w:lvlJc w:val="right"/>
+      <w:pPr>
+        <w:ind w:left="2160" w:hanging="180"/>
+      </w:pPr>
+    </w:lvl>
+    <w:lvl w:ilvl="3" w:tplc="3809000F" w:tentative="1">
+      <w:start w:val="1"/>
+      <w:numFmt w:val="decimal"/>
+      <w:lvlText w:val="%4."/>
+      <w:lvlJc w:val="left"/>
+      <w:pPr>
+        <w:ind w:left="2880" w:hanging="360"/>
+      </w:pPr>
+    </w:lvl>
+    <w:lvl w:ilvl="4" w:tplc="38090019" w:tentative="1">
+      <w:start w:val="1"/>
+      <w:numFmt w:val="lowerLetter"/>
+      <w:lvlText w:val="%5."/>
+      <w:lvlJc w:val="left"/>
+      <w:pPr>
+        <w:ind w:left="3600" w:hanging="360"/>
+      </w:pPr>
+    </w:lvl>
+    <w:lvl w:ilvl="5" w:tplc="3809001B" w:tentative="1">
+      <w:start w:val="1"/>
+      <w:numFmt w:val="lowerRoman"/>
+      <w:lvlText w:val="%6."/>
+      <w:lvlJc w:val="right"/>
+      <w:pPr>
+        <w:ind w:left="4320" w:hanging="180"/>
+      </w:pPr>
+    </w:lvl>
+    <w:lvl w:ilvl="6" w:tplc="3809000F" w:tentative="1">
+      <w:start w:val="1"/>
+      <w:numFmt w:val="decimal"/>
+      <w:lvlText w:val="%7."/>
+      <w:lvlJc w:val="left"/>
+      <w:pPr>
+        <w:ind w:left="5040" w:hanging="360"/>
+      </w:pPr>
+    </w:lvl>
+    <w:lvl w:ilvl="7" w:tplc="38090019" w:tentative="1">
+      <w:start w:val="1"/>
+      <w:numFmt w:val="lowerLetter"/>
+      <w:lvlText w:val="%8."/>
+      <w:lvlJc w:val="left"/>
+      <w:pPr>
+        <w:ind w:left="5760" w:hanging="360"/>
+      </w:pPr>
+    </w:lvl>
+    <w:lvl w:ilvl="8" w:tplc="3809001B" w:tentative="1">
+      <w:start w:val="1"/>
+      <w:numFmt w:val="lowerRoman"/>
+      <w:lvlText w:val="%9."/>
+      <w:lvlJc w:val="right"/>
+      <w:pPr>
+        <w:ind w:left="6480" w:hanging="180"/>
+      </w:pPr>
+    </w:lvl>
+  </w:abstractNum>
+  <w:abstractNum w:abstractNumId="22" w15:restartNumberingAfterBreak="0">
+    <w:nsid w:val="6297760F"/>
+    <w:multiLevelType w:val="hybridMultilevel"/>
+    <w:tmpl w:val="BB763F02"/>
+    <w:lvl w:ilvl="0" w:tplc="38090001">
+      <w:start w:val="1"/>
+      <w:numFmt w:val="bullet"/>
+      <w:lvlText w:val=""/>
+      <w:lvlJc w:val="left"/>
+      <w:pPr>
+        <w:ind w:left="1488" w:hanging="360"/>
+      </w:pPr>
+      <w:rPr>
+        <w:rFonts w:ascii="Symbol" w:hAnsi="Symbol" w:hint="default"/>
+      </w:rPr>
+    </w:lvl>
+    <w:lvl w:ilvl="1" w:tplc="38090003" w:tentative="1">
+      <w:start w:val="1"/>
+      <w:numFmt w:val="bullet"/>
+      <w:lvlText w:val="o"/>
+      <w:lvlJc w:val="left"/>
+      <w:pPr>
+        <w:ind w:left="2208" w:hanging="360"/>
+      </w:pPr>
+      <w:rPr>
+        <w:rFonts w:ascii="Courier New" w:hAnsi="Courier New" w:cs="Courier New" w:hint="default"/>
+      </w:rPr>
+    </w:lvl>
+    <w:lvl w:ilvl="2" w:tplc="38090005" w:tentative="1">
+      <w:start w:val="1"/>
+      <w:numFmt w:val="bullet"/>
+      <w:lvlText w:val=""/>
+      <w:lvlJc w:val="left"/>
+      <w:pPr>
+        <w:ind w:left="2928" w:hanging="360"/>
+      </w:pPr>
+      <w:rPr>
+        <w:rFonts w:ascii="Wingdings" w:hAnsi="Wingdings" w:hint="default"/>
+      </w:rPr>
+    </w:lvl>
+    <w:lvl w:ilvl="3" w:tplc="38090001" w:tentative="1">
+      <w:start w:val="1"/>
+      <w:numFmt w:val="bullet"/>
+      <w:lvlText w:val=""/>
+      <w:lvlJc w:val="left"/>
+      <w:pPr>
+        <w:ind w:left="3648" w:hanging="360"/>
+      </w:pPr>
+      <w:rPr>
+        <w:rFonts w:ascii="Symbol" w:hAnsi="Symbol" w:hint="default"/>
+      </w:rPr>
+    </w:lvl>
+    <w:lvl w:ilvl="4" w:tplc="38090003" w:tentative="1">
+      <w:start w:val="1"/>
+      <w:numFmt w:val="bullet"/>
+      <w:lvlText w:val="o"/>
+      <w:lvlJc w:val="left"/>
+      <w:pPr>
+        <w:ind w:left="4368" w:hanging="360"/>
+      </w:pPr>
+      <w:rPr>
+        <w:rFonts w:ascii="Courier New" w:hAnsi="Courier New" w:cs="Courier New" w:hint="default"/>
+      </w:rPr>
+    </w:lvl>
+    <w:lvl w:ilvl="5" w:tplc="38090005" w:tentative="1">
+      <w:start w:val="1"/>
+      <w:numFmt w:val="bullet"/>
+      <w:lvlText w:val=""/>
+      <w:lvlJc w:val="left"/>
+      <w:pPr>
+        <w:ind w:left="5088" w:hanging="360"/>
+      </w:pPr>
+      <w:rPr>
+        <w:rFonts w:ascii="Wingdings" w:hAnsi="Wingdings" w:hint="default"/>
+      </w:rPr>
+    </w:lvl>
+    <w:lvl w:ilvl="6" w:tplc="38090001" w:tentative="1">
+      <w:start w:val="1"/>
+      <w:numFmt w:val="bullet"/>
+      <w:lvlText w:val=""/>
+      <w:lvlJc w:val="left"/>
+      <w:pPr>
+        <w:ind w:left="5808" w:hanging="360"/>
+      </w:pPr>
+      <w:rPr>
+        <w:rFonts w:ascii="Symbol" w:hAnsi="Symbol" w:hint="default"/>
+      </w:rPr>
+    </w:lvl>
+    <w:lvl w:ilvl="7" w:tplc="38090003" w:tentative="1">
+      <w:start w:val="1"/>
+      <w:numFmt w:val="bullet"/>
+      <w:lvlText w:val="o"/>
+      <w:lvlJc w:val="left"/>
+      <w:pPr>
+        <w:ind w:left="6528" w:hanging="360"/>
+      </w:pPr>
+      <w:rPr>
+        <w:rFonts w:ascii="Courier New" w:hAnsi="Courier New" w:cs="Courier New" w:hint="default"/>
+      </w:rPr>
+    </w:lvl>
+    <w:lvl w:ilvl="8" w:tplc="38090005" w:tentative="1">
+      <w:start w:val="1"/>
+      <w:numFmt w:val="bullet"/>
+      <w:lvlText w:val=""/>
+      <w:lvlJc w:val="left"/>
+      <w:pPr>
+        <w:ind w:left="7248" w:hanging="360"/>
+      </w:pPr>
+      <w:rPr>
+        <w:rFonts w:ascii="Wingdings" w:hAnsi="Wingdings" w:hint="default"/>
+      </w:rPr>
+    </w:lvl>
+  </w:abstractNum>
+  <w:abstractNum w:abstractNumId="23" w15:restartNumberingAfterBreak="0">
     <w:nsid w:val="6A050C64"/>
     <w:multiLevelType w:val="hybridMultilevel"/>
     <w:tmpl w:val="1FEAB490"/>
@@ -2473,7 +4326,206 @@
       </w:pPr>
     </w:lvl>
   </w:abstractNum>
-  <w:abstractNum w:abstractNumId="18" w15:restartNumberingAfterBreak="0">
+  <w:abstractNum w:abstractNumId="24" w15:restartNumberingAfterBreak="0">
+    <w:nsid w:val="6A051C33"/>
+    <w:multiLevelType w:val="hybridMultilevel"/>
+    <w:tmpl w:val="E4C8848E"/>
+    <w:lvl w:ilvl="0" w:tplc="38090001">
+      <w:start w:val="1"/>
+      <w:numFmt w:val="bullet"/>
+      <w:lvlText w:val=""/>
+      <w:lvlJc w:val="left"/>
+      <w:pPr>
+        <w:ind w:left="1440" w:hanging="360"/>
+      </w:pPr>
+      <w:rPr>
+        <w:rFonts w:ascii="Symbol" w:hAnsi="Symbol" w:hint="default"/>
+      </w:rPr>
+    </w:lvl>
+    <w:lvl w:ilvl="1" w:tplc="38090003" w:tentative="1">
+      <w:start w:val="1"/>
+      <w:numFmt w:val="bullet"/>
+      <w:lvlText w:val="o"/>
+      <w:lvlJc w:val="left"/>
+      <w:pPr>
+        <w:ind w:left="2160" w:hanging="360"/>
+      </w:pPr>
+      <w:rPr>
+        <w:rFonts w:ascii="Courier New" w:hAnsi="Courier New" w:cs="Courier New" w:hint="default"/>
+      </w:rPr>
+    </w:lvl>
+    <w:lvl w:ilvl="2" w:tplc="38090005" w:tentative="1">
+      <w:start w:val="1"/>
+      <w:numFmt w:val="bullet"/>
+      <w:lvlText w:val=""/>
+      <w:lvlJc w:val="left"/>
+      <w:pPr>
+        <w:ind w:left="2880" w:hanging="360"/>
+      </w:pPr>
+      <w:rPr>
+        <w:rFonts w:ascii="Wingdings" w:hAnsi="Wingdings" w:hint="default"/>
+      </w:rPr>
+    </w:lvl>
+    <w:lvl w:ilvl="3" w:tplc="38090001" w:tentative="1">
+      <w:start w:val="1"/>
+      <w:numFmt w:val="bullet"/>
+      <w:lvlText w:val=""/>
+      <w:lvlJc w:val="left"/>
+      <w:pPr>
+        <w:ind w:left="3600" w:hanging="360"/>
+      </w:pPr>
+      <w:rPr>
+        <w:rFonts w:ascii="Symbol" w:hAnsi="Symbol" w:hint="default"/>
+      </w:rPr>
+    </w:lvl>
+    <w:lvl w:ilvl="4" w:tplc="38090003" w:tentative="1">
+      <w:start w:val="1"/>
+      <w:numFmt w:val="bullet"/>
+      <w:lvlText w:val="o"/>
+      <w:lvlJc w:val="left"/>
+      <w:pPr>
+        <w:ind w:left="4320" w:hanging="360"/>
+      </w:pPr>
+      <w:rPr>
+        <w:rFonts w:ascii="Courier New" w:hAnsi="Courier New" w:cs="Courier New" w:hint="default"/>
+      </w:rPr>
+    </w:lvl>
+    <w:lvl w:ilvl="5" w:tplc="38090005" w:tentative="1">
+      <w:start w:val="1"/>
+      <w:numFmt w:val="bullet"/>
+      <w:lvlText w:val=""/>
+      <w:lvlJc w:val="left"/>
+      <w:pPr>
+        <w:ind w:left="5040" w:hanging="360"/>
+      </w:pPr>
+      <w:rPr>
+        <w:rFonts w:ascii="Wingdings" w:hAnsi="Wingdings" w:hint="default"/>
+      </w:rPr>
+    </w:lvl>
+    <w:lvl w:ilvl="6" w:tplc="38090001" w:tentative="1">
+      <w:start w:val="1"/>
+      <w:numFmt w:val="bullet"/>
+      <w:lvlText w:val=""/>
+      <w:lvlJc w:val="left"/>
+      <w:pPr>
+        <w:ind w:left="5760" w:hanging="360"/>
+      </w:pPr>
+      <w:rPr>
+        <w:rFonts w:ascii="Symbol" w:hAnsi="Symbol" w:hint="default"/>
+      </w:rPr>
+    </w:lvl>
+    <w:lvl w:ilvl="7" w:tplc="38090003" w:tentative="1">
+      <w:start w:val="1"/>
+      <w:numFmt w:val="bullet"/>
+      <w:lvlText w:val="o"/>
+      <w:lvlJc w:val="left"/>
+      <w:pPr>
+        <w:ind w:left="6480" w:hanging="360"/>
+      </w:pPr>
+      <w:rPr>
+        <w:rFonts w:ascii="Courier New" w:hAnsi="Courier New" w:cs="Courier New" w:hint="default"/>
+      </w:rPr>
+    </w:lvl>
+    <w:lvl w:ilvl="8" w:tplc="38090005" w:tentative="1">
+      <w:start w:val="1"/>
+      <w:numFmt w:val="bullet"/>
+      <w:lvlText w:val=""/>
+      <w:lvlJc w:val="left"/>
+      <w:pPr>
+        <w:ind w:left="7200" w:hanging="360"/>
+      </w:pPr>
+      <w:rPr>
+        <w:rFonts w:ascii="Wingdings" w:hAnsi="Wingdings" w:hint="default"/>
+      </w:rPr>
+    </w:lvl>
+  </w:abstractNum>
+  <w:abstractNum w:abstractNumId="25" w15:restartNumberingAfterBreak="0">
+    <w:nsid w:val="7A402CD5"/>
+    <w:multiLevelType w:val="hybridMultilevel"/>
+    <w:tmpl w:val="67906C4A"/>
+    <w:lvl w:ilvl="0" w:tplc="3809000F">
+      <w:start w:val="1"/>
+      <w:numFmt w:val="decimal"/>
+      <w:lvlText w:val="%1."/>
+      <w:lvlJc w:val="left"/>
+      <w:pPr>
+        <w:ind w:left="720" w:hanging="360"/>
+      </w:pPr>
+    </w:lvl>
+    <w:lvl w:ilvl="1" w:tplc="38090019" w:tentative="1">
+      <w:start w:val="1"/>
+      <w:numFmt w:val="lowerLetter"/>
+      <w:lvlText w:val="%2."/>
+      <w:lvlJc w:val="left"/>
+      <w:pPr>
+        <w:ind w:left="1440" w:hanging="360"/>
+      </w:pPr>
+    </w:lvl>
+    <w:lvl w:ilvl="2" w:tplc="3809001B" w:tentative="1">
+      <w:start w:val="1"/>
+      <w:numFmt w:val="lowerRoman"/>
+      <w:lvlText w:val="%3."/>
+      <w:lvlJc w:val="right"/>
+      <w:pPr>
+        <w:ind w:left="2160" w:hanging="180"/>
+      </w:pPr>
+    </w:lvl>
+    <w:lvl w:ilvl="3" w:tplc="3809000F" w:tentative="1">
+      <w:start w:val="1"/>
+      <w:numFmt w:val="decimal"/>
+      <w:lvlText w:val="%4."/>
+      <w:lvlJc w:val="left"/>
+      <w:pPr>
+        <w:ind w:left="2880" w:hanging="360"/>
+      </w:pPr>
+    </w:lvl>
+    <w:lvl w:ilvl="4" w:tplc="38090019" w:tentative="1">
+      <w:start w:val="1"/>
+      <w:numFmt w:val="lowerLetter"/>
+      <w:lvlText w:val="%5."/>
+      <w:lvlJc w:val="left"/>
+      <w:pPr>
+        <w:ind w:left="3600" w:hanging="360"/>
+      </w:pPr>
+    </w:lvl>
+    <w:lvl w:ilvl="5" w:tplc="3809001B" w:tentative="1">
+      <w:start w:val="1"/>
+      <w:numFmt w:val="lowerRoman"/>
+      <w:lvlText w:val="%6."/>
+      <w:lvlJc w:val="right"/>
+      <w:pPr>
+        <w:ind w:left="4320" w:hanging="180"/>
+      </w:pPr>
+    </w:lvl>
+    <w:lvl w:ilvl="6" w:tplc="3809000F" w:tentative="1">
+      <w:start w:val="1"/>
+      <w:numFmt w:val="decimal"/>
+      <w:lvlText w:val="%7."/>
+      <w:lvlJc w:val="left"/>
+      <w:pPr>
+        <w:ind w:left="5040" w:hanging="360"/>
+      </w:pPr>
+    </w:lvl>
+    <w:lvl w:ilvl="7" w:tplc="38090019" w:tentative="1">
+      <w:start w:val="1"/>
+      <w:numFmt w:val="lowerLetter"/>
+      <w:lvlText w:val="%8."/>
+      <w:lvlJc w:val="left"/>
+      <w:pPr>
+        <w:ind w:left="5760" w:hanging="360"/>
+      </w:pPr>
+    </w:lvl>
+    <w:lvl w:ilvl="8" w:tplc="3809001B" w:tentative="1">
+      <w:start w:val="1"/>
+      <w:numFmt w:val="lowerRoman"/>
+      <w:lvlText w:val="%9."/>
+      <w:lvlJc w:val="right"/>
+      <w:pPr>
+        <w:ind w:left="6480" w:hanging="180"/>
+      </w:pPr>
+    </w:lvl>
+  </w:abstractNum>
+  <w:abstractNum w:abstractNumId="26" w15:restartNumberingAfterBreak="0">
     <w:nsid w:val="7EE73A3B"/>
     <w:multiLevelType w:val="hybridMultilevel"/>
     <w:tmpl w:val="640A7262"/>
@@ -2587,61 +4639,85 @@
     </w:lvl>
   </w:abstractNum>
   <w:num w:numId="1" w16cid:durableId="1574504334">
+    <w:abstractNumId w:val="23"/>
+  </w:num>
+  <w:num w:numId="2" w16cid:durableId="420882384">
+    <w:abstractNumId w:val="4"/>
+  </w:num>
+  <w:num w:numId="3" w16cid:durableId="1384985270">
+    <w:abstractNumId w:val="7"/>
+  </w:num>
+  <w:num w:numId="4" w16cid:durableId="1377852783">
+    <w:abstractNumId w:val="13"/>
+  </w:num>
+  <w:num w:numId="5" w16cid:durableId="736319186">
+    <w:abstractNumId w:val="26"/>
+  </w:num>
+  <w:num w:numId="6" w16cid:durableId="889465740">
+    <w:abstractNumId w:val="19"/>
+  </w:num>
+  <w:num w:numId="7" w16cid:durableId="2076051273">
+    <w:abstractNumId w:val="8"/>
+  </w:num>
+  <w:num w:numId="8" w16cid:durableId="30690969">
+    <w:abstractNumId w:val="18"/>
+  </w:num>
+  <w:num w:numId="9" w16cid:durableId="687945915">
+    <w:abstractNumId w:val="5"/>
+  </w:num>
+  <w:num w:numId="10" w16cid:durableId="1338191455">
+    <w:abstractNumId w:val="14"/>
+  </w:num>
+  <w:num w:numId="11" w16cid:durableId="740567183">
+    <w:abstractNumId w:val="12"/>
+  </w:num>
+  <w:num w:numId="12" w16cid:durableId="1179000130">
     <w:abstractNumId w:val="17"/>
   </w:num>
-  <w:num w:numId="2" w16cid:durableId="420882384">
+  <w:num w:numId="13" w16cid:durableId="1499733227">
+    <w:abstractNumId w:val="10"/>
+  </w:num>
+  <w:num w:numId="14" w16cid:durableId="704330513">
+    <w:abstractNumId w:val="9"/>
+  </w:num>
+  <w:num w:numId="15" w16cid:durableId="435248725">
+    <w:abstractNumId w:val="11"/>
+  </w:num>
+  <w:num w:numId="16" w16cid:durableId="1769037674">
+    <w:abstractNumId w:val="16"/>
+  </w:num>
+  <w:num w:numId="17" w16cid:durableId="1968968227">
+    <w:abstractNumId w:val="3"/>
+  </w:num>
+  <w:num w:numId="18" w16cid:durableId="2040886328">
+    <w:abstractNumId w:val="20"/>
+  </w:num>
+  <w:num w:numId="19" w16cid:durableId="1684165470">
+    <w:abstractNumId w:val="1"/>
+  </w:num>
+  <w:num w:numId="20" w16cid:durableId="1015419610">
+    <w:abstractNumId w:val="25"/>
+  </w:num>
+  <w:num w:numId="21" w16cid:durableId="893976734">
     <w:abstractNumId w:val="2"/>
   </w:num>
-  <w:num w:numId="3" w16cid:durableId="1384985270">
-    <w:abstractNumId w:val="4"/>
+  <w:num w:numId="22" w16cid:durableId="815878986">
+    <w:abstractNumId w:val="0"/>
   </w:num>
-  <w:num w:numId="4" w16cid:durableId="1377852783">
-    <w:abstractNumId w:val="10"/>
-  </w:num>
-  <w:num w:numId="5" w16cid:durableId="736319186">
-    <w:abstractNumId w:val="18"/>
-  </w:num>
-  <w:num w:numId="6" w16cid:durableId="889465740">
-    <w:abstractNumId w:val="15"/>
-  </w:num>
-  <w:num w:numId="7" w16cid:durableId="2076051273">
-    <w:abstractNumId w:val="5"/>
-  </w:num>
-  <w:num w:numId="8" w16cid:durableId="30690969">
-    <w:abstractNumId w:val="14"/>
-  </w:num>
-  <w:num w:numId="9" w16cid:durableId="687945915">
-    <w:abstractNumId w:val="3"/>
-  </w:num>
-  <w:num w:numId="10" w16cid:durableId="1338191455">
-    <w:abstractNumId w:val="11"/>
-  </w:num>
-  <w:num w:numId="11" w16cid:durableId="740567183">
-    <w:abstractNumId w:val="9"/>
-  </w:num>
-  <w:num w:numId="12" w16cid:durableId="1179000130">
-    <w:abstractNumId w:val="13"/>
-  </w:num>
-  <w:num w:numId="13" w16cid:durableId="1499733227">
-    <w:abstractNumId w:val="7"/>
-  </w:num>
-  <w:num w:numId="14" w16cid:durableId="704330513">
+  <w:num w:numId="23" w16cid:durableId="652878613">
     <w:abstractNumId w:val="6"/>
   </w:num>
-  <w:num w:numId="15" w16cid:durableId="435248725">
-    <w:abstractNumId w:val="8"/>
+  <w:num w:numId="24" w16cid:durableId="1756785111">
+    <w:abstractNumId w:val="21"/>
   </w:num>
-  <w:num w:numId="16" w16cid:durableId="1769037674">
-    <w:abstractNumId w:val="12"/>
+  <w:num w:numId="25" w16cid:durableId="1826167401">
+    <w:abstractNumId w:val="22"/>
   </w:num>
-  <w:num w:numId="17" w16cid:durableId="1968968227">
-    <w:abstractNumId w:val="1"/>
+  <w:num w:numId="26" w16cid:durableId="379592858">
+    <w:abstractNumId w:val="24"/>
   </w:num>
-  <w:num w:numId="18" w16cid:durableId="2040886328">
-    <w:abstractNumId w:val="16"/>
-  </w:num>
-  <w:num w:numId="19" w16cid:durableId="1684165470">
-    <w:abstractNumId w:val="0"/>
+  <w:num w:numId="27" w16cid:durableId="1037200930">
+    <w:abstractNumId w:val="15"/>
   </w:num>
 </w:numbering>
 </file>
